--- a/documents/DDv1.docx
+++ b/documents/DDv1.docx
@@ -8160,43 +8160,6 @@
           <w:rFonts w:ascii="Century" w:hAnsi="Century" w:cs="Times New Roman"/>
           <w:b/>
           <w:i/>
-          <w:sz w:val="28"/>
-          <w:szCs w:val="28"/>
-          <w:lang w:val="en-US"/>
-        </w:rPr>
-        <w:t>Class</w:t>
-      </w:r>
-      <w:r>
-        <w:rPr>
-          <w:rFonts w:ascii="Century" w:hAnsi="Century" w:cs="Times New Roman"/>
-          <w:b/>
-          <w:i/>
-          <w:sz w:val="28"/>
-          <w:szCs w:val="28"/>
-          <w:lang w:val="en-US"/>
-        </w:rPr>
-        <w:t xml:space="preserve"> diagram</w:t>
-      </w:r>
-      <w:bookmarkStart w:id="26" w:name="_GoBack"/>
-      <w:bookmarkEnd w:id="26"/>
-    </w:p>
-    <w:p>
-      <w:pPr>
-        <w:pStyle w:val="Paragrafoelenco"/>
-        <w:rPr>
-          <w:rFonts w:ascii="Century" w:hAnsi="Century" w:cs="Times New Roman"/>
-          <w:b/>
-          <w:i/>
-          <w:sz w:val="28"/>
-          <w:szCs w:val="28"/>
-          <w:lang w:val="en-US"/>
-        </w:rPr>
-      </w:pPr>
-      <w:r>
-        <w:rPr>
-          <w:rFonts w:ascii="Century" w:hAnsi="Century" w:cs="Times New Roman"/>
-          <w:b/>
-          <w:i/>
           <w:noProof/>
           <w:sz w:val="28"/>
           <w:szCs w:val="28"/>
@@ -8208,13 +8171,13 @@
             <wp:positionH relativeFrom="margin">
               <wp:align>right</wp:align>
             </wp:positionH>
-            <wp:positionV relativeFrom="margin">
-              <wp:posOffset>1155802</wp:posOffset>
+            <wp:positionV relativeFrom="paragraph">
+              <wp:posOffset>306843</wp:posOffset>
             </wp:positionV>
-            <wp:extent cx="6120130" cy="3174251"/>
-            <wp:effectExtent l="19050" t="19050" r="13970" b="26670"/>
-            <wp:wrapSquare wrapText="bothSides"/>
-            <wp:docPr id="28" name="Immagine 28" descr="C:\Users\franc\Documents\VPProjects\Class Diagram1.png"/>
+            <wp:extent cx="6113780" cy="3522980"/>
+            <wp:effectExtent l="19050" t="19050" r="20320" b="20320"/>
+            <wp:wrapTopAndBottom/>
+            <wp:docPr id="2" name="Immagine 2" descr="C:\Users\franc\Documents\VPProjects\Class Diagram1.png"/>
             <wp:cNvGraphicFramePr>
               <a:graphicFrameLocks xmlns:a="http://schemas.openxmlformats.org/drawingml/2006/main" noChangeAspect="1"/>
             </wp:cNvGraphicFramePr>
@@ -8222,7 +8185,7 @@
               <a:graphicData uri="http://schemas.openxmlformats.org/drawingml/2006/picture">
                 <pic:pic xmlns:pic="http://schemas.openxmlformats.org/drawingml/2006/picture">
                   <pic:nvPicPr>
-                    <pic:cNvPr id="0" name="Picture 4" descr="C:\Users\franc\Documents\VPProjects\Class Diagram1.png"/>
+                    <pic:cNvPr id="0" name="Picture 1" descr="C:\Users\franc\Documents\VPProjects\Class Diagram1.png"/>
                     <pic:cNvPicPr>
                       <a:picLocks noChangeAspect="1" noChangeArrowheads="1"/>
                     </pic:cNvPicPr>
@@ -8243,7 +8206,7 @@
                   <pic:spPr bwMode="auto">
                     <a:xfrm>
                       <a:off x="0" y="0"/>
-                      <a:ext cx="6120130" cy="3174251"/>
+                      <a:ext cx="6113780" cy="3522980"/>
                     </a:xfrm>
                     <a:prstGeom prst="rect">
                       <a:avLst/>
@@ -8258,9 +8221,50 @@
                 </pic:pic>
               </a:graphicData>
             </a:graphic>
+            <wp14:sizeRelH relativeFrom="margin">
+              <wp14:pctWidth>0</wp14:pctWidth>
+            </wp14:sizeRelH>
+            <wp14:sizeRelV relativeFrom="margin">
+              <wp14:pctHeight>0</wp14:pctHeight>
+            </wp14:sizeRelV>
           </wp:anchor>
         </w:drawing>
       </w:r>
+      <w:r>
+        <w:rPr>
+          <w:rFonts w:ascii="Century" w:hAnsi="Century" w:cs="Times New Roman"/>
+          <w:b/>
+          <w:i/>
+          <w:sz w:val="28"/>
+          <w:szCs w:val="28"/>
+          <w:lang w:val="en-US"/>
+        </w:rPr>
+        <w:t>Class</w:t>
+      </w:r>
+      <w:r>
+        <w:rPr>
+          <w:rFonts w:ascii="Century" w:hAnsi="Century" w:cs="Times New Roman"/>
+          <w:b/>
+          <w:i/>
+          <w:sz w:val="28"/>
+          <w:szCs w:val="28"/>
+          <w:lang w:val="en-US"/>
+        </w:rPr>
+        <w:t xml:space="preserve"> diagram</w:t>
+      </w:r>
+    </w:p>
+    <w:p>
+      <w:pPr>
+        <w:pStyle w:val="Paragrafoelenco"/>
+        <w:rPr>
+          <w:rFonts w:ascii="Century" w:hAnsi="Century" w:cs="Times New Roman"/>
+          <w:b/>
+          <w:i/>
+          <w:sz w:val="28"/>
+          <w:szCs w:val="28"/>
+          <w:lang w:val="en-US"/>
+        </w:rPr>
+      </w:pPr>
     </w:p>
     <w:p>
       <w:pPr>
@@ -8350,60 +8354,68 @@
     </w:p>
     <w:p>
       <w:pPr>
+        <w:jc w:val="both"/>
+        <w:rPr>
+          <w:rFonts w:ascii="Century" w:hAnsi="Century" w:cs="Times New Roman"/>
+          <w:sz w:val="24"/>
+          <w:szCs w:val="24"/>
+          <w:lang w:val="en-US"/>
+        </w:rPr>
+      </w:pPr>
+      <w:r>
+        <w:rPr>
+          <w:rFonts w:ascii="Century" w:hAnsi="Century" w:cs="Times New Roman"/>
+          <w:sz w:val="24"/>
+          <w:szCs w:val="24"/>
+          <w:lang w:val="en-US"/>
+        </w:rPr>
+        <w:t>Interfaces:</w:t>
+      </w:r>
+    </w:p>
+    <w:p>
+      <w:pPr>
         <w:pStyle w:val="Paragrafoelenco"/>
         <w:numPr>
           <w:ilvl w:val="0"/>
-          <w:numId w:val="8"/>
+          <w:numId w:val="12"/>
         </w:numPr>
-        <w:shd w:val="clear" w:color="auto" w:fill="FFFFFF"/>
-        <w:wordWrap w:val="0"/>
-        <w:spacing w:after="0" w:line="240" w:lineRule="auto"/>
         <w:jc w:val="both"/>
-        <w:textAlignment w:val="top"/>
-        <w:rPr>
-          <w:rFonts w:ascii="Century" w:hAnsi="Century" w:cs="Times New Roman"/>
-          <w:sz w:val="24"/>
-          <w:szCs w:val="24"/>
-          <w:lang w:val="en-US"/>
-        </w:rPr>
-      </w:pPr>
-      <w:r>
-        <w:rPr>
-          <w:rFonts w:ascii="Century" w:hAnsi="Century" w:cs="Times New Roman"/>
-          <w:sz w:val="24"/>
-          <w:szCs w:val="24"/>
-          <w:lang w:val="en-US"/>
-        </w:rPr>
-        <w:t>Interfaces:</w:t>
-      </w:r>
-    </w:p>
-    <w:p>
-      <w:pPr>
-        <w:shd w:val="clear" w:color="auto" w:fill="FFFFFF"/>
-        <w:wordWrap w:val="0"/>
-        <w:spacing w:after="0" w:line="240" w:lineRule="auto"/>
-        <w:jc w:val="both"/>
-        <w:textAlignment w:val="top"/>
-        <w:rPr>
-          <w:rFonts w:ascii="Century" w:hAnsi="Century" w:cs="Times New Roman"/>
-          <w:sz w:val="24"/>
-          <w:szCs w:val="24"/>
-          <w:lang w:val="en-US"/>
-        </w:rPr>
-      </w:pPr>
+        <w:rPr>
+          <w:rFonts w:ascii="Century" w:hAnsi="Century" w:cs="Times New Roman"/>
+          <w:sz w:val="24"/>
+          <w:szCs w:val="24"/>
+          <w:lang w:val="en-US"/>
+        </w:rPr>
+      </w:pPr>
+      <w:proofErr w:type="spellStart"/>
+      <w:r>
+        <w:rPr>
+          <w:rFonts w:ascii="Century" w:hAnsi="Century" w:cs="Times New Roman"/>
+          <w:sz w:val="24"/>
+          <w:szCs w:val="24"/>
+          <w:lang w:val="en-US"/>
+        </w:rPr>
+        <w:t>maintenanceFeatures</w:t>
+      </w:r>
+      <w:proofErr w:type="spellEnd"/>
+      <w:r>
+        <w:rPr>
+          <w:rFonts w:ascii="Century" w:hAnsi="Century" w:cs="Times New Roman"/>
+          <w:sz w:val="24"/>
+          <w:szCs w:val="24"/>
+          <w:lang w:val="en-US"/>
+        </w:rPr>
+        <w:t xml:space="preserve"> </w:t>
+      </w:r>
     </w:p>
     <w:p>
       <w:pPr>
         <w:pStyle w:val="Paragrafoelenco"/>
         <w:numPr>
           <w:ilvl w:val="0"/>
-          <w:numId w:val="10"/>
+          <w:numId w:val="12"/>
         </w:numPr>
-        <w:shd w:val="clear" w:color="auto" w:fill="FFFFFF"/>
-        <w:wordWrap w:val="0"/>
-        <w:spacing w:after="0" w:line="240" w:lineRule="auto"/>
         <w:jc w:val="both"/>
-        <w:textAlignment w:val="top"/>
         <w:rPr>
           <w:rFonts w:ascii="Century" w:hAnsi="Century" w:cs="Times New Roman"/>
           <w:sz w:val="24"/>
@@ -8419,7 +8431,7 @@
           <w:szCs w:val="24"/>
           <w:lang w:val="en-US"/>
         </w:rPr>
-        <w:t>maintenanceFeatures</w:t>
+        <w:t>assistanceRequest</w:t>
       </w:r>
       <w:proofErr w:type="spellEnd"/>
       <w:r>
@@ -8437,13 +8449,9 @@
         <w:pStyle w:val="Paragrafoelenco"/>
         <w:numPr>
           <w:ilvl w:val="0"/>
-          <w:numId w:val="10"/>
+          <w:numId w:val="12"/>
         </w:numPr>
-        <w:shd w:val="clear" w:color="auto" w:fill="FFFFFF"/>
-        <w:wordWrap w:val="0"/>
-        <w:spacing w:after="0" w:line="240" w:lineRule="auto"/>
         <w:jc w:val="both"/>
-        <w:textAlignment w:val="top"/>
         <w:rPr>
           <w:rFonts w:ascii="Century" w:hAnsi="Century" w:cs="Times New Roman"/>
           <w:sz w:val="24"/>
@@ -8459,7 +8467,7 @@
           <w:szCs w:val="24"/>
           <w:lang w:val="en-US"/>
         </w:rPr>
-        <w:t>assistanceRequest</w:t>
+        <w:t>rideFunctions</w:t>
       </w:r>
       <w:proofErr w:type="spellEnd"/>
       <w:r>
@@ -8477,13 +8485,9 @@
         <w:pStyle w:val="Paragrafoelenco"/>
         <w:numPr>
           <w:ilvl w:val="0"/>
-          <w:numId w:val="10"/>
+          <w:numId w:val="12"/>
         </w:numPr>
-        <w:shd w:val="clear" w:color="auto" w:fill="FFFFFF"/>
-        <w:wordWrap w:val="0"/>
-        <w:spacing w:after="0" w:line="240" w:lineRule="auto"/>
         <w:jc w:val="both"/>
-        <w:textAlignment w:val="top"/>
         <w:rPr>
           <w:rFonts w:ascii="Century" w:hAnsi="Century" w:cs="Times New Roman"/>
           <w:sz w:val="24"/>
@@ -8499,7 +8503,7 @@
           <w:szCs w:val="24"/>
           <w:lang w:val="en-US"/>
         </w:rPr>
-        <w:t>rideFunctions</w:t>
+        <w:t>accountFunctions</w:t>
       </w:r>
       <w:proofErr w:type="spellEnd"/>
       <w:r>
@@ -8517,13 +8521,9 @@
         <w:pStyle w:val="Paragrafoelenco"/>
         <w:numPr>
           <w:ilvl w:val="0"/>
-          <w:numId w:val="10"/>
+          <w:numId w:val="12"/>
         </w:numPr>
-        <w:shd w:val="clear" w:color="auto" w:fill="FFFFFF"/>
-        <w:wordWrap w:val="0"/>
-        <w:spacing w:after="0" w:line="240" w:lineRule="auto"/>
         <w:jc w:val="both"/>
-        <w:textAlignment w:val="top"/>
         <w:rPr>
           <w:rFonts w:ascii="Century" w:hAnsi="Century" w:cs="Times New Roman"/>
           <w:sz w:val="24"/>
@@ -8539,17 +8539,48 @@
           <w:szCs w:val="24"/>
           <w:lang w:val="en-US"/>
         </w:rPr>
-        <w:t>accountFunctions</w:t>
+        <w:t>carStatus</w:t>
       </w:r>
       <w:proofErr w:type="spellEnd"/>
-      <w:r>
-        <w:rPr>
-          <w:rFonts w:ascii="Century" w:hAnsi="Century" w:cs="Times New Roman"/>
-          <w:sz w:val="24"/>
-          <w:szCs w:val="24"/>
-          <w:lang w:val="en-US"/>
-        </w:rPr>
-        <w:t xml:space="preserve"> </w:t>
+    </w:p>
+    <w:p>
+      <w:pPr>
+        <w:jc w:val="both"/>
+        <w:rPr>
+          <w:rFonts w:ascii="Century" w:hAnsi="Century" w:cs="Times New Roman"/>
+          <w:sz w:val="24"/>
+          <w:szCs w:val="24"/>
+          <w:lang w:val="en-US"/>
+        </w:rPr>
+      </w:pPr>
+      <w:proofErr w:type="gramStart"/>
+      <w:r>
+        <w:rPr>
+          <w:rFonts w:ascii="Century" w:hAnsi="Century" w:cs="Times New Roman"/>
+          <w:sz w:val="24"/>
+          <w:szCs w:val="24"/>
+          <w:lang w:val="en-US"/>
+        </w:rPr>
+        <w:t>main</w:t>
+      </w:r>
+      <w:proofErr w:type="gramEnd"/>
+      <w:r>
+        <w:rPr>
+          <w:rFonts w:ascii="Century" w:hAnsi="Century" w:cs="Times New Roman"/>
+          <w:sz w:val="24"/>
+          <w:szCs w:val="24"/>
+          <w:lang w:val="en-US"/>
+        </w:rPr>
+        <w:t xml:space="preserve"> elements (shown on the right)</w:t>
+      </w:r>
+      <w:r>
+        <w:rPr>
+          <w:rFonts w:ascii="Century" w:hAnsi="Century" w:cs="Times New Roman"/>
+          <w:sz w:val="24"/>
+          <w:szCs w:val="24"/>
+          <w:lang w:val="en-US"/>
+        </w:rPr>
+        <w:t>:</w:t>
       </w:r>
     </w:p>
     <w:p>
@@ -8557,99 +8588,135 @@
         <w:pStyle w:val="Paragrafoelenco"/>
         <w:numPr>
           <w:ilvl w:val="0"/>
-          <w:numId w:val="10"/>
+          <w:numId w:val="12"/>
         </w:numPr>
-        <w:shd w:val="clear" w:color="auto" w:fill="FFFFFF"/>
-        <w:wordWrap w:val="0"/>
-        <w:spacing w:after="0" w:line="240" w:lineRule="auto"/>
         <w:jc w:val="both"/>
-        <w:textAlignment w:val="top"/>
-        <w:rPr>
-          <w:rFonts w:ascii="Century" w:hAnsi="Century" w:cs="Times New Roman"/>
-          <w:sz w:val="24"/>
-          <w:szCs w:val="24"/>
-          <w:lang w:val="en-US"/>
-        </w:rPr>
-      </w:pPr>
-      <w:proofErr w:type="spellStart"/>
-      <w:r>
-        <w:rPr>
-          <w:rFonts w:ascii="Century" w:hAnsi="Century" w:cs="Times New Roman"/>
-          <w:sz w:val="24"/>
-          <w:szCs w:val="24"/>
-          <w:lang w:val="en-US"/>
-        </w:rPr>
-        <w:t>carStatus</w:t>
-      </w:r>
-      <w:proofErr w:type="spellEnd"/>
-    </w:p>
-    <w:p>
-      <w:pPr>
-        <w:shd w:val="clear" w:color="auto" w:fill="FFFFFF"/>
-        <w:wordWrap w:val="0"/>
-        <w:spacing w:after="0" w:line="240" w:lineRule="auto"/>
-        <w:jc w:val="both"/>
-        <w:textAlignment w:val="top"/>
-        <w:rPr>
-          <w:rFonts w:ascii="Century" w:hAnsi="Century" w:cs="Times New Roman"/>
-          <w:sz w:val="24"/>
-          <w:szCs w:val="24"/>
-          <w:lang w:val="en-US"/>
-        </w:rPr>
-      </w:pPr>
+        <w:rPr>
+          <w:rFonts w:ascii="Century" w:hAnsi="Century" w:cs="Times New Roman"/>
+          <w:sz w:val="24"/>
+          <w:szCs w:val="24"/>
+          <w:lang w:val="en-US"/>
+        </w:rPr>
+      </w:pPr>
+      <w:r>
+        <w:rPr>
+          <w:rFonts w:ascii="Century" w:hAnsi="Century" w:cs="Times New Roman"/>
+          <w:sz w:val="24"/>
+          <w:szCs w:val="24"/>
+          <w:lang w:val="en-US"/>
+        </w:rPr>
+        <w:t xml:space="preserve">The router class works as a coordinator for the entire system, starting </w:t>
+      </w:r>
+      <w:proofErr w:type="gramStart"/>
+      <w:r>
+        <w:rPr>
+          <w:rFonts w:ascii="Century" w:hAnsi="Century" w:cs="Times New Roman"/>
+          <w:sz w:val="24"/>
+          <w:szCs w:val="24"/>
+          <w:lang w:val="en-US"/>
+        </w:rPr>
+        <w:t>from a methods</w:t>
+      </w:r>
+      <w:proofErr w:type="gramEnd"/>
+      <w:r>
+        <w:rPr>
+          <w:rFonts w:ascii="Century" w:hAnsi="Century" w:cs="Times New Roman"/>
+          <w:sz w:val="24"/>
+          <w:szCs w:val="24"/>
+          <w:lang w:val="en-US"/>
+        </w:rPr>
+        <w:t xml:space="preserve"> called through an interface, it </w:t>
+      </w:r>
+      <w:r>
+        <w:rPr>
+          <w:rFonts w:ascii="Century" w:hAnsi="Century" w:cs="Times New Roman"/>
+          <w:sz w:val="24"/>
+          <w:szCs w:val="24"/>
+          <w:lang w:val="en-US"/>
+        </w:rPr>
+        <w:t>subdivide</w:t>
+      </w:r>
+      <w:r>
+        <w:rPr>
+          <w:rFonts w:ascii="Century" w:hAnsi="Century" w:cs="Times New Roman"/>
+          <w:sz w:val="24"/>
+          <w:szCs w:val="24"/>
+          <w:lang w:val="en-US"/>
+        </w:rPr>
+        <w:t xml:space="preserve"> the whole problem in elementary jobs that will be assigned to the various managers.</w:t>
+      </w:r>
     </w:p>
     <w:p>
       <w:pPr>
         <w:pStyle w:val="Paragrafoelenco"/>
         <w:numPr>
           <w:ilvl w:val="0"/>
-          <w:numId w:val="8"/>
+          <w:numId w:val="12"/>
         </w:numPr>
-        <w:shd w:val="clear" w:color="auto" w:fill="FFFFFF"/>
-        <w:wordWrap w:val="0"/>
-        <w:spacing w:after="0" w:line="240" w:lineRule="auto"/>
         <w:jc w:val="both"/>
-        <w:textAlignment w:val="top"/>
-        <w:rPr>
-          <w:rFonts w:ascii="Century" w:hAnsi="Century" w:cs="Times New Roman"/>
-          <w:sz w:val="24"/>
-          <w:szCs w:val="24"/>
-          <w:lang w:val="en-US"/>
-        </w:rPr>
-      </w:pPr>
-      <w:r>
-        <w:rPr>
-          <w:rFonts w:ascii="Century" w:hAnsi="Century" w:cs="Times New Roman"/>
-          <w:sz w:val="24"/>
-          <w:szCs w:val="24"/>
-          <w:lang w:val="en-US"/>
-        </w:rPr>
-        <w:t>main elements (shown on the right)</w:t>
-      </w:r>
-      <w:r>
-        <w:rPr>
-          <w:rFonts w:ascii="Century" w:hAnsi="Century" w:cs="Times New Roman"/>
-          <w:sz w:val="24"/>
-          <w:szCs w:val="24"/>
-          <w:lang w:val="en-US"/>
-        </w:rPr>
-        <w:t>:</w:t>
-      </w:r>
-    </w:p>
-    <w:p>
-      <w:pPr>
-        <w:shd w:val="clear" w:color="auto" w:fill="FFFFFF"/>
-        <w:wordWrap w:val="0"/>
-        <w:spacing w:after="0" w:line="240" w:lineRule="auto"/>
-        <w:jc w:val="both"/>
-        <w:textAlignment w:val="top"/>
-        <w:rPr>
-          <w:rFonts w:ascii="Century" w:hAnsi="Century" w:cs="Times New Roman"/>
-          <w:sz w:val="24"/>
-          <w:szCs w:val="24"/>
-          <w:lang w:val="en-US"/>
-        </w:rPr>
-      </w:pPr>
+        <w:rPr>
+          <w:rFonts w:ascii="Century" w:hAnsi="Century" w:cs="Times New Roman"/>
+          <w:sz w:val="24"/>
+          <w:szCs w:val="24"/>
+          <w:lang w:val="en-US"/>
+        </w:rPr>
+      </w:pPr>
+      <w:proofErr w:type="spellStart"/>
+      <w:r>
+        <w:rPr>
+          <w:rFonts w:ascii="Century" w:hAnsi="Century" w:cs="Times New Roman"/>
+          <w:sz w:val="24"/>
+          <w:szCs w:val="24"/>
+          <w:lang w:val="en-US"/>
+        </w:rPr>
+        <w:t>UserManager</w:t>
+      </w:r>
+      <w:proofErr w:type="spellEnd"/>
+      <w:r>
+        <w:rPr>
+          <w:rFonts w:ascii="Century" w:hAnsi="Century" w:cs="Times New Roman"/>
+          <w:sz w:val="24"/>
+          <w:szCs w:val="24"/>
+          <w:lang w:val="en-US"/>
+        </w:rPr>
+        <w:t xml:space="preserve"> has the task of managing all aspects regarding users and operators such as the </w:t>
+      </w:r>
+      <w:r>
+        <w:rPr>
+          <w:rFonts w:ascii="Century" w:hAnsi="Century" w:cs="Times New Roman"/>
+          <w:sz w:val="24"/>
+          <w:szCs w:val="24"/>
+          <w:lang w:val="en-US"/>
+        </w:rPr>
+        <w:t>assignment</w:t>
+      </w:r>
+      <w:r>
+        <w:rPr>
+          <w:rFonts w:ascii="Century" w:hAnsi="Century" w:cs="Times New Roman"/>
+          <w:sz w:val="24"/>
+          <w:szCs w:val="24"/>
+          <w:lang w:val="en-US"/>
+        </w:rPr>
+        <w:t xml:space="preserve"> of the keys used for the unlocking procedure or the check of the </w:t>
+      </w:r>
+      <w:r>
+        <w:rPr>
+          <w:rFonts w:ascii="Century" w:hAnsi="Century" w:cs="Times New Roman"/>
+          <w:sz w:val="24"/>
+          <w:szCs w:val="24"/>
+          <w:lang w:val="en-US"/>
+        </w:rPr>
+        <w:t>user’s</w:t>
+      </w:r>
+      <w:r>
+        <w:rPr>
+          <w:rFonts w:ascii="Century" w:hAnsi="Century" w:cs="Times New Roman"/>
+          <w:sz w:val="24"/>
+          <w:szCs w:val="24"/>
+          <w:lang w:val="en-US"/>
+        </w:rPr>
+        <w:t xml:space="preserve"> sessions, the authentication and registration process, the update of the personal information and the various queries on the database. </w:t>
+      </w:r>
     </w:p>
     <w:p>
       <w:pPr>
@@ -8670,14 +8737,26 @@
           <w:lang w:val="en-US"/>
         </w:rPr>
       </w:pPr>
-      <w:r>
-        <w:rPr>
-          <w:rFonts w:ascii="Century" w:hAnsi="Century" w:cs="Times New Roman"/>
-          <w:sz w:val="24"/>
-          <w:szCs w:val="24"/>
-          <w:lang w:val="en-US"/>
-        </w:rPr>
-        <w:t xml:space="preserve">The router class works as a coordinator for the entire system, starting </w:t>
+      <w:proofErr w:type="spellStart"/>
+      <w:r>
+        <w:rPr>
+          <w:rFonts w:ascii="Century" w:hAnsi="Century" w:cs="Times New Roman"/>
+          <w:sz w:val="24"/>
+          <w:szCs w:val="24"/>
+          <w:lang w:val="en-US"/>
+        </w:rPr>
+        <w:lastRenderedPageBreak/>
+        <w:t>RideManager</w:t>
+      </w:r>
+      <w:proofErr w:type="spellEnd"/>
+      <w:r>
+        <w:rPr>
+          <w:rFonts w:ascii="Century" w:hAnsi="Century" w:cs="Times New Roman"/>
+          <w:sz w:val="24"/>
+          <w:szCs w:val="24"/>
+          <w:lang w:val="en-US"/>
+        </w:rPr>
+        <w:t xml:space="preserve"> handles all the reservations currently active. It also monitors the expiration of those </w:t>
       </w:r>
       <w:proofErr w:type="gramStart"/>
       <w:r>
@@ -8687,7 +8766,7 @@
           <w:szCs w:val="24"/>
           <w:lang w:val="en-US"/>
         </w:rPr>
-        <w:t>from a methods</w:t>
+        <w:t>not unlocked</w:t>
       </w:r>
       <w:proofErr w:type="gramEnd"/>
       <w:r>
@@ -8697,25 +8776,7 @@
           <w:szCs w:val="24"/>
           <w:lang w:val="en-US"/>
         </w:rPr>
-        <w:t xml:space="preserve"> called through an interface, it </w:t>
-      </w:r>
-      <w:r>
-        <w:rPr>
-          <w:rFonts w:ascii="Century" w:hAnsi="Century" w:cs="Times New Roman"/>
-          <w:sz w:val="24"/>
-          <w:szCs w:val="24"/>
-          <w:lang w:val="en-US"/>
-        </w:rPr>
-        <w:t>subdivide</w:t>
-      </w:r>
-      <w:r>
-        <w:rPr>
-          <w:rFonts w:ascii="Century" w:hAnsi="Century" w:cs="Times New Roman"/>
-          <w:sz w:val="24"/>
-          <w:szCs w:val="24"/>
-          <w:lang w:val="en-US"/>
-        </w:rPr>
-        <w:t xml:space="preserve"> the whole problem in elementary jobs that will be assigned to the various managers.</w:t>
+        <w:t xml:space="preserve"> within an hour from reservation time. It is also able to manage ride functions, payments and travel management.</w:t>
       </w:r>
     </w:p>
     <w:p>
@@ -8745,143 +8806,6 @@
           <w:szCs w:val="24"/>
           <w:lang w:val="en-US"/>
         </w:rPr>
-        <w:t>UserManager</w:t>
-      </w:r>
-      <w:proofErr w:type="spellEnd"/>
-      <w:r>
-        <w:rPr>
-          <w:rFonts w:ascii="Century" w:hAnsi="Century" w:cs="Times New Roman"/>
-          <w:sz w:val="24"/>
-          <w:szCs w:val="24"/>
-          <w:lang w:val="en-US"/>
-        </w:rPr>
-        <w:t xml:space="preserve"> has the task of managing all aspects regarding users and operators such as the </w:t>
-      </w:r>
-      <w:r>
-        <w:rPr>
-          <w:rFonts w:ascii="Century" w:hAnsi="Century" w:cs="Times New Roman"/>
-          <w:sz w:val="24"/>
-          <w:szCs w:val="24"/>
-          <w:lang w:val="en-US"/>
-        </w:rPr>
-        <w:t>assignment</w:t>
-      </w:r>
-      <w:r>
-        <w:rPr>
-          <w:rFonts w:ascii="Century" w:hAnsi="Century" w:cs="Times New Roman"/>
-          <w:sz w:val="24"/>
-          <w:szCs w:val="24"/>
-          <w:lang w:val="en-US"/>
-        </w:rPr>
-        <w:t xml:space="preserve"> of the keys used for the unlocking procedure or the check of the </w:t>
-      </w:r>
-      <w:r>
-        <w:rPr>
-          <w:rFonts w:ascii="Century" w:hAnsi="Century" w:cs="Times New Roman"/>
-          <w:sz w:val="24"/>
-          <w:szCs w:val="24"/>
-          <w:lang w:val="en-US"/>
-        </w:rPr>
-        <w:t>user’s</w:t>
-      </w:r>
-      <w:r>
-        <w:rPr>
-          <w:rFonts w:ascii="Century" w:hAnsi="Century" w:cs="Times New Roman"/>
-          <w:sz w:val="24"/>
-          <w:szCs w:val="24"/>
-          <w:lang w:val="en-US"/>
-        </w:rPr>
-        <w:t xml:space="preserve"> sessions, the authentication and registration process, the update of the personal information and the various queries on the database. </w:t>
-      </w:r>
-    </w:p>
-    <w:p>
-      <w:pPr>
-        <w:pStyle w:val="Paragrafoelenco"/>
-        <w:numPr>
-          <w:ilvl w:val="0"/>
-          <w:numId w:val="9"/>
-        </w:numPr>
-        <w:shd w:val="clear" w:color="auto" w:fill="FFFFFF"/>
-        <w:wordWrap w:val="0"/>
-        <w:spacing w:after="0" w:line="240" w:lineRule="auto"/>
-        <w:jc w:val="both"/>
-        <w:textAlignment w:val="top"/>
-        <w:rPr>
-          <w:rFonts w:ascii="Century" w:hAnsi="Century" w:cs="Times New Roman"/>
-          <w:sz w:val="24"/>
-          <w:szCs w:val="24"/>
-          <w:lang w:val="en-US"/>
-        </w:rPr>
-      </w:pPr>
-      <w:proofErr w:type="spellStart"/>
-      <w:r>
-        <w:rPr>
-          <w:rFonts w:ascii="Century" w:hAnsi="Century" w:cs="Times New Roman"/>
-          <w:sz w:val="24"/>
-          <w:szCs w:val="24"/>
-          <w:lang w:val="en-US"/>
-        </w:rPr>
-        <w:t>RideManager</w:t>
-      </w:r>
-      <w:proofErr w:type="spellEnd"/>
-      <w:r>
-        <w:rPr>
-          <w:rFonts w:ascii="Century" w:hAnsi="Century" w:cs="Times New Roman"/>
-          <w:sz w:val="24"/>
-          <w:szCs w:val="24"/>
-          <w:lang w:val="en-US"/>
-        </w:rPr>
-        <w:t xml:space="preserve"> handles all the reservations currently active. It also monitors the expiration of those </w:t>
-      </w:r>
-      <w:proofErr w:type="gramStart"/>
-      <w:r>
-        <w:rPr>
-          <w:rFonts w:ascii="Century" w:hAnsi="Century" w:cs="Times New Roman"/>
-          <w:sz w:val="24"/>
-          <w:szCs w:val="24"/>
-          <w:lang w:val="en-US"/>
-        </w:rPr>
-        <w:t>not unlocked</w:t>
-      </w:r>
-      <w:proofErr w:type="gramEnd"/>
-      <w:r>
-        <w:rPr>
-          <w:rFonts w:ascii="Century" w:hAnsi="Century" w:cs="Times New Roman"/>
-          <w:sz w:val="24"/>
-          <w:szCs w:val="24"/>
-          <w:lang w:val="en-US"/>
-        </w:rPr>
-        <w:t xml:space="preserve"> within an hour from reservation time. It is also able to manage ride functions, payments and travel management.</w:t>
-      </w:r>
-    </w:p>
-    <w:p>
-      <w:pPr>
-        <w:pStyle w:val="Paragrafoelenco"/>
-        <w:numPr>
-          <w:ilvl w:val="0"/>
-          <w:numId w:val="9"/>
-        </w:numPr>
-        <w:shd w:val="clear" w:color="auto" w:fill="FFFFFF"/>
-        <w:wordWrap w:val="0"/>
-        <w:spacing w:after="0" w:line="240" w:lineRule="auto"/>
-        <w:jc w:val="both"/>
-        <w:textAlignment w:val="top"/>
-        <w:rPr>
-          <w:rFonts w:ascii="Century" w:hAnsi="Century" w:cs="Times New Roman"/>
-          <w:sz w:val="24"/>
-          <w:szCs w:val="24"/>
-          <w:lang w:val="en-US"/>
-        </w:rPr>
-      </w:pPr>
-      <w:proofErr w:type="spellStart"/>
-      <w:r>
-        <w:rPr>
-          <w:rFonts w:ascii="Century" w:hAnsi="Century" w:cs="Times New Roman"/>
-          <w:sz w:val="24"/>
-          <w:szCs w:val="24"/>
-          <w:lang w:val="en-US"/>
-        </w:rPr>
-        <w:lastRenderedPageBreak/>
         <w:t>CarManager</w:t>
       </w:r>
       <w:proofErr w:type="spellEnd"/>
@@ -9011,6 +8935,36 @@
         </w:rPr>
         <w:t xml:space="preserve"> with a parallel execution of the various class managers: each manager can be duplicate when requests increase.</w:t>
       </w:r>
+    </w:p>
+    <w:p>
+      <w:pPr>
+        <w:shd w:val="clear" w:color="auto" w:fill="FFFFFF"/>
+        <w:wordWrap w:val="0"/>
+        <w:spacing w:after="0" w:line="240" w:lineRule="auto"/>
+        <w:jc w:val="both"/>
+        <w:textAlignment w:val="top"/>
+        <w:rPr>
+          <w:rFonts w:ascii="Century" w:hAnsi="Century" w:cs="Times New Roman"/>
+          <w:sz w:val="24"/>
+          <w:szCs w:val="24"/>
+          <w:lang w:val="en-US"/>
+        </w:rPr>
+      </w:pPr>
+    </w:p>
+    <w:p>
+      <w:pPr>
+        <w:shd w:val="clear" w:color="auto" w:fill="FFFFFF"/>
+        <w:wordWrap w:val="0"/>
+        <w:spacing w:after="0" w:line="240" w:lineRule="auto"/>
+        <w:jc w:val="both"/>
+        <w:textAlignment w:val="top"/>
+        <w:rPr>
+          <w:rFonts w:ascii="Century" w:hAnsi="Century" w:cs="Times New Roman"/>
+          <w:sz w:val="24"/>
+          <w:szCs w:val="24"/>
+          <w:lang w:val="en-US"/>
+        </w:rPr>
+      </w:pPr>
     </w:p>
     <w:p>
       <w:pPr>
@@ -11181,9 +11135,9 @@
         </w:rPr>
         <w:t xml:space="preserve">( </w:t>
       </w:r>
-      <w:bookmarkStart w:id="27" w:name="OLE_LINK22"/>
-      <w:bookmarkStart w:id="28" w:name="OLE_LINK23"/>
-      <w:bookmarkStart w:id="29" w:name="OLE_LINK24"/>
+      <w:bookmarkStart w:id="26" w:name="OLE_LINK22"/>
+      <w:bookmarkStart w:id="27" w:name="OLE_LINK23"/>
+      <w:bookmarkStart w:id="28" w:name="OLE_LINK24"/>
       <w:r>
         <w:rPr>
           <w:rFonts w:ascii="Century" w:hAnsi="Century" w:cs="Times New Roman"/>
@@ -11193,34 +11147,34 @@
         </w:rPr>
         <w:t>HDDMS</w:t>
       </w:r>
+      <w:bookmarkEnd w:id="26"/>
       <w:bookmarkEnd w:id="27"/>
       <w:bookmarkEnd w:id="28"/>
+      <w:proofErr w:type="gramEnd"/>
+      <w:r>
+        <w:rPr>
+          <w:rFonts w:ascii="Century" w:hAnsi="Century" w:cs="Times New Roman"/>
+          <w:sz w:val="24"/>
+          <w:szCs w:val="24"/>
+          <w:lang w:val="en-US"/>
+        </w:rPr>
+        <w:t xml:space="preserve">: </w:t>
+      </w:r>
+      <w:bookmarkStart w:id="29" w:name="OLE_LINK25"/>
+      <w:bookmarkStart w:id="30" w:name="OLE_LINK26"/>
+      <w:bookmarkStart w:id="31" w:name="OLE_LINK27"/>
+      <w:r>
+        <w:rPr>
+          <w:rFonts w:ascii="Century" w:hAnsi="Century" w:cs="Times New Roman"/>
+          <w:sz w:val="24"/>
+          <w:szCs w:val="24"/>
+          <w:lang w:val="en-US"/>
+        </w:rPr>
+        <w:t>Homogeneous Distributed Databases Management System</w:t>
+      </w:r>
       <w:bookmarkEnd w:id="29"/>
-      <w:proofErr w:type="gramEnd"/>
-      <w:r>
-        <w:rPr>
-          <w:rFonts w:ascii="Century" w:hAnsi="Century" w:cs="Times New Roman"/>
-          <w:sz w:val="24"/>
-          <w:szCs w:val="24"/>
-          <w:lang w:val="en-US"/>
-        </w:rPr>
-        <w:t xml:space="preserve">: </w:t>
-      </w:r>
-      <w:bookmarkStart w:id="30" w:name="OLE_LINK25"/>
-      <w:bookmarkStart w:id="31" w:name="OLE_LINK26"/>
-      <w:bookmarkStart w:id="32" w:name="OLE_LINK27"/>
-      <w:r>
-        <w:rPr>
-          <w:rFonts w:ascii="Century" w:hAnsi="Century" w:cs="Times New Roman"/>
-          <w:sz w:val="24"/>
-          <w:szCs w:val="24"/>
-          <w:lang w:val="en-US"/>
-        </w:rPr>
-        <w:t>Homogeneous Distributed Databases Management System</w:t>
-      </w:r>
       <w:bookmarkEnd w:id="30"/>
       <w:bookmarkEnd w:id="31"/>
-      <w:bookmarkEnd w:id="32"/>
       <w:r>
         <w:rPr>
           <w:rFonts w:ascii="Century" w:hAnsi="Century" w:cs="Times New Roman"/>
@@ -11388,9 +11342,9 @@
           <w:lang w:val="en-US"/>
         </w:rPr>
       </w:pPr>
-      <w:bookmarkStart w:id="33" w:name="OLE_LINK30"/>
-      <w:bookmarkStart w:id="34" w:name="OLE_LINK31"/>
-      <w:bookmarkStart w:id="35" w:name="OLE_LINK32"/>
+      <w:bookmarkStart w:id="32" w:name="OLE_LINK30"/>
+      <w:bookmarkStart w:id="33" w:name="OLE_LINK31"/>
+      <w:bookmarkStart w:id="34" w:name="OLE_LINK32"/>
       <w:r>
         <w:rPr>
           <w:rFonts w:ascii="Century" w:hAnsi="Century" w:cs="Times New Roman"/>
@@ -11437,9 +11391,9 @@
         <w:t>of the following protocol:</w:t>
       </w:r>
     </w:p>
+    <w:bookmarkEnd w:id="32"/>
     <w:bookmarkEnd w:id="33"/>
     <w:bookmarkEnd w:id="34"/>
-    <w:bookmarkEnd w:id="35"/>
     <w:p>
       <w:pPr>
         <w:pStyle w:val="Paragrafoelenco"/>
@@ -12053,9 +12007,9 @@
         </w:rPr>
         <w:t xml:space="preserve">is handled by a </w:t>
       </w:r>
-      <w:bookmarkStart w:id="36" w:name="OLE_LINK19"/>
-      <w:bookmarkStart w:id="37" w:name="OLE_LINK20"/>
-      <w:bookmarkStart w:id="38" w:name="OLE_LINK21"/>
+      <w:bookmarkStart w:id="35" w:name="OLE_LINK19"/>
+      <w:bookmarkStart w:id="36" w:name="OLE_LINK20"/>
+      <w:bookmarkStart w:id="37" w:name="OLE_LINK21"/>
       <w:r>
         <w:rPr>
           <w:rFonts w:ascii="Century" w:hAnsi="Century" w:cs="Times New Roman"/>
@@ -12074,9 +12028,9 @@
         </w:rPr>
         <w:t>Homogeneous Distributed Databases Management System</w:t>
       </w:r>
+      <w:bookmarkEnd w:id="35"/>
       <w:bookmarkEnd w:id="36"/>
       <w:bookmarkEnd w:id="37"/>
-      <w:bookmarkEnd w:id="38"/>
       <w:r>
         <w:rPr>
           <w:rFonts w:ascii="Century" w:hAnsi="Century" w:cs="Times New Roman"/>
@@ -19623,7 +19577,7 @@
           <w:rFonts w:ascii="Consolas" w:eastAsiaTheme="minorEastAsia" w:hAnsi="Consolas" w:cs="Consolas"/>
           <w:sz w:val="20"/>
           <w:szCs w:val="20"/>
-          <w:lang w:eastAsia="zh-CN"/>
+          <w:lang w:val="en-GB" w:eastAsia="zh-CN"/>
         </w:rPr>
       </w:pPr>
       <w:r>
@@ -19632,7 +19586,7 @@
           <w:color w:val="3F7F5F"/>
           <w:sz w:val="20"/>
           <w:szCs w:val="20"/>
-          <w:lang w:eastAsia="zh-CN"/>
+          <w:lang w:val="en-GB" w:eastAsia="zh-CN"/>
         </w:rPr>
         <w:t>/*</w:t>
       </w:r>
@@ -19647,7 +19601,7 @@
           <w:rFonts w:ascii="Consolas" w:eastAsiaTheme="minorEastAsia" w:hAnsi="Consolas" w:cs="Consolas"/>
           <w:sz w:val="20"/>
           <w:szCs w:val="20"/>
-          <w:lang w:eastAsia="zh-CN"/>
+          <w:lang w:val="en-GB" w:eastAsia="zh-CN"/>
         </w:rPr>
       </w:pPr>
       <w:r>
@@ -19656,7 +19610,7 @@
           <w:color w:val="3F7F5F"/>
           <w:sz w:val="20"/>
           <w:szCs w:val="20"/>
-          <w:lang w:eastAsia="zh-CN"/>
+          <w:lang w:val="en-GB" w:eastAsia="zh-CN"/>
         </w:rPr>
         <w:t xml:space="preserve">* </w:t>
       </w:r>
@@ -19666,7 +19620,7 @@
           <w:color w:val="3F7F5F"/>
           <w:sz w:val="20"/>
           <w:szCs w:val="20"/>
-          <w:lang w:eastAsia="zh-CN"/>
+          <w:lang w:val="en-GB" w:eastAsia="zh-CN"/>
         </w:rPr>
         <w:t>HOW IT WORKS</w:t>
       </w:r>
@@ -37290,7 +37244,7 @@
                   <pic:spPr bwMode="auto">
                     <a:xfrm>
                       <a:off x="0" y="0"/>
-                      <a:ext cx="6474801" cy="2962119"/>
+                      <a:ext cx="6443755" cy="2947916"/>
                     </a:xfrm>
                     <a:prstGeom prst="rect">
                       <a:avLst/>
@@ -37306,6 +37260,46 @@
           </wp:inline>
         </w:drawing>
       </w:r>
+    </w:p>
+    <w:p>
+      <w:pPr>
+        <w:rPr>
+          <w:rFonts w:ascii="Century" w:hAnsi="Century" w:cs="Times New Roman"/>
+          <w:sz w:val="28"/>
+          <w:szCs w:val="28"/>
+          <w:lang w:val="en-US"/>
+        </w:rPr>
+      </w:pPr>
+      <w:r>
+        <w:rPr>
+          <w:rFonts w:ascii="Century" w:hAnsi="Century" w:cs="Times New Roman"/>
+          <w:sz w:val="28"/>
+          <w:szCs w:val="28"/>
+          <w:lang w:val="en-US"/>
+        </w:rPr>
+        <w:t>Update:</w:t>
+      </w:r>
+    </w:p>
+    <w:p>
+      <w:pPr>
+        <w:rPr>
+          <w:rFonts w:ascii="Century" w:hAnsi="Century" w:cs="Times New Roman"/>
+          <w:sz w:val="28"/>
+          <w:szCs w:val="28"/>
+          <w:lang w:val="en-US"/>
+        </w:rPr>
+      </w:pPr>
+      <w:r>
+        <w:rPr>
+          <w:rFonts w:ascii="Century" w:hAnsi="Century" w:cs="Times New Roman"/>
+          <w:sz w:val="28"/>
+          <w:szCs w:val="28"/>
+          <w:lang w:val="en-US"/>
+        </w:rPr>
+        <w:t>DD V1 :  class diagram fixed</w:t>
+      </w:r>
+      <w:bookmarkStart w:id="38" w:name="_GoBack"/>
+      <w:bookmarkEnd w:id="38"/>
     </w:p>
     <w:sectPr>
       <w:headerReference w:type="default" r:id="rId42"/>
@@ -37461,7 +37455,7 @@
                               <w:sz w:val="28"/>
                               <w:szCs w:val="28"/>
                             </w:rPr>
-                            <w:t>13</w:t>
+                            <w:t>34</w:t>
                           </w:r>
                           <w:r>
                             <w:rPr>
@@ -37531,7 +37525,7 @@
                         <w:sz w:val="28"/>
                         <w:szCs w:val="28"/>
                       </w:rPr>
-                      <w:t>13</w:t>
+                      <w:t>34</w:t>
                     </w:r>
                     <w:r>
                       <w:rPr>
@@ -40185,7 +40179,7 @@
 </file>
 
 <file path=customXml/itemProps1.xml><?xml version="1.0" encoding="utf-8"?>
-<ds:datastoreItem xmlns:ds="http://schemas.openxmlformats.org/officeDocument/2006/customXml" ds:itemID="{70A779D4-6F8C-4C37-942E-9AAACDE77985}">
+<ds:datastoreItem xmlns:ds="http://schemas.openxmlformats.org/officeDocument/2006/customXml" ds:itemID="{C544FAF6-D161-4BAE-B485-E49C17859C7F}">
   <ds:schemaRefs>
     <ds:schemaRef ds:uri="http://schemas.openxmlformats.org/officeDocument/2006/bibliography"/>
   </ds:schemaRefs>

--- a/documents/DDv1.docx
+++ b/documents/DDv1.docx
@@ -6402,6 +6402,8 @@
         </w:rPr>
         <w:t xml:space="preserve"> by means of the use of firewall positioned between all the servers.</w:t>
       </w:r>
+      <w:bookmarkStart w:id="10" w:name="_GoBack"/>
+      <w:bookmarkEnd w:id="10"/>
     </w:p>
     <w:p>
       <w:pPr>
@@ -6601,35 +6603,8 @@
           <w:lang w:val="en-US"/>
         </w:rPr>
       </w:pPr>
-      <w:bookmarkStart w:id="10" w:name="OLE_LINK1"/>
-      <w:bookmarkStart w:id="11" w:name="OLE_LINK2"/>
-      <w:r>
-        <w:rPr>
-          <w:rFonts w:ascii="Century" w:hAnsi="Century" w:cs="Times New Roman"/>
-          <w:b/>
-          <w:i/>
-          <w:sz w:val="28"/>
-          <w:szCs w:val="28"/>
-          <w:lang w:val="en-US"/>
-        </w:rPr>
-        <w:lastRenderedPageBreak/>
-        <w:t>Component view</w:t>
-      </w:r>
-    </w:p>
-    <w:p>
-      <w:pPr>
-        <w:pStyle w:val="Paragrafoelenco"/>
-        <w:ind w:left="660"/>
-        <w:jc w:val="both"/>
-        <w:rPr>
-          <w:rFonts w:ascii="Century" w:hAnsi="Century" w:cs="Times New Roman"/>
-          <w:b/>
-          <w:i/>
-          <w:sz w:val="28"/>
-          <w:szCs w:val="28"/>
-          <w:lang w:val="en-US"/>
-        </w:rPr>
-      </w:pPr>
+      <w:bookmarkStart w:id="11" w:name="OLE_LINK1"/>
+      <w:bookmarkStart w:id="12" w:name="OLE_LINK2"/>
       <w:r>
         <w:rPr>
           <w:rFonts w:ascii="Century" w:hAnsi="Century" w:cs="Times New Roman"/>
@@ -6640,19 +6615,20 @@
           <w:szCs w:val="28"/>
           <w:lang w:eastAsia="it-IT"/>
         </w:rPr>
+        <w:lastRenderedPageBreak/>
         <w:drawing>
-          <wp:anchor distT="0" distB="0" distL="114300" distR="114300" simplePos="0" relativeHeight="251687936" behindDoc="0" locked="0" layoutInCell="1" allowOverlap="1">
+          <wp:anchor distT="0" distB="0" distL="114300" distR="114300" simplePos="0" relativeHeight="251691008" behindDoc="1" locked="0" layoutInCell="1" allowOverlap="1">
             <wp:simplePos x="0" y="0"/>
             <wp:positionH relativeFrom="margin">
-              <wp:align>left</wp:align>
+              <wp:align>right</wp:align>
             </wp:positionH>
             <wp:positionV relativeFrom="paragraph">
-              <wp:posOffset>336550</wp:posOffset>
+              <wp:posOffset>392605</wp:posOffset>
             </wp:positionV>
-            <wp:extent cx="6120130" cy="5224295"/>
-            <wp:effectExtent l="19050" t="19050" r="13970" b="14605"/>
+            <wp:extent cx="6101080" cy="5216525"/>
+            <wp:effectExtent l="19050" t="19050" r="13970" b="22225"/>
             <wp:wrapTopAndBottom/>
-            <wp:docPr id="10" name="Immagine 10" descr="C:\Users\franc\Documents\VPProjects\Component Diagram1.png"/>
+            <wp:docPr id="18" name="Immagine 18" descr="C:\Users\franc\Documents\VPProjects\Component Diagram1.png"/>
             <wp:cNvGraphicFramePr>
               <a:graphicFrameLocks xmlns:a="http://schemas.openxmlformats.org/drawingml/2006/main" noChangeAspect="1"/>
             </wp:cNvGraphicFramePr>
@@ -6660,7 +6636,7 @@
               <a:graphicData uri="http://schemas.openxmlformats.org/drawingml/2006/picture">
                 <pic:pic xmlns:pic="http://schemas.openxmlformats.org/drawingml/2006/picture">
                   <pic:nvPicPr>
-                    <pic:cNvPr id="0" name="Picture 1" descr="C:\Users\franc\Documents\VPProjects\Component Diagram1.png"/>
+                    <pic:cNvPr id="0" name="Picture 2" descr="C:\Users\franc\Documents\VPProjects\Component Diagram1.png"/>
                     <pic:cNvPicPr>
                       <a:picLocks noChangeAspect="1" noChangeArrowheads="1"/>
                     </pic:cNvPicPr>
@@ -6681,7 +6657,7 @@
                   <pic:spPr bwMode="auto">
                     <a:xfrm>
                       <a:off x="0" y="0"/>
-                      <a:ext cx="6120130" cy="5224295"/>
+                      <a:ext cx="6101080" cy="5216525"/>
                     </a:xfrm>
                     <a:prstGeom prst="rect">
                       <a:avLst/>
@@ -6696,9 +6672,120 @@
                 </pic:pic>
               </a:graphicData>
             </a:graphic>
+            <wp14:sizeRelH relativeFrom="margin">
+              <wp14:pctWidth>0</wp14:pctWidth>
+            </wp14:sizeRelH>
+            <wp14:sizeRelV relativeFrom="margin">
+              <wp14:pctHeight>0</wp14:pctHeight>
+            </wp14:sizeRelV>
           </wp:anchor>
         </w:drawing>
       </w:r>
+      <w:r>
+        <w:rPr>
+          <w:rFonts w:ascii="Century" w:hAnsi="Century" w:cs="Times New Roman"/>
+          <w:b/>
+          <w:i/>
+          <w:sz w:val="28"/>
+          <w:szCs w:val="28"/>
+          <w:lang w:val="en-US"/>
+        </w:rPr>
+        <w:t>Component view</w:t>
+      </w:r>
+    </w:p>
+    <w:p>
+      <w:pPr>
+        <w:pStyle w:val="Paragrafoelenco"/>
+        <w:ind w:left="660"/>
+        <w:jc w:val="both"/>
+        <w:rPr>
+          <w:rFonts w:ascii="Century" w:hAnsi="Century" w:cs="Times New Roman"/>
+          <w:b/>
+          <w:i/>
+          <w:sz w:val="28"/>
+          <w:szCs w:val="28"/>
+          <w:lang w:val="en-US"/>
+        </w:rPr>
+      </w:pPr>
+      <w:r>
+        <w:rPr>
+          <w:rFonts w:ascii="Century" w:hAnsi="Century" w:cs="Times New Roman"/>
+          <w:noProof/>
+          <w:szCs w:val="28"/>
+          <w:lang w:eastAsia="it-IT"/>
+        </w:rPr>
+        <w:drawing>
+          <wp:anchor distT="0" distB="0" distL="114300" distR="114300" simplePos="0" relativeHeight="251689984" behindDoc="0" locked="0" layoutInCell="1" allowOverlap="1">
+            <wp:simplePos x="0" y="0"/>
+            <wp:positionH relativeFrom="margin">
+              <wp:align>right</wp:align>
+            </wp:positionH>
+            <wp:positionV relativeFrom="paragraph">
+              <wp:posOffset>5705212</wp:posOffset>
+            </wp:positionV>
+            <wp:extent cx="6115050" cy="2865755"/>
+            <wp:effectExtent l="19050" t="19050" r="19050" b="10795"/>
+            <wp:wrapTopAndBottom/>
+            <wp:docPr id="11" name="Immagine 11" descr="C:\Users\franc\Documents\VPProjects\Component Diagram1.png"/>
+            <wp:cNvGraphicFramePr>
+              <a:graphicFrameLocks xmlns:a="http://schemas.openxmlformats.org/drawingml/2006/main" noChangeAspect="1"/>
+            </wp:cNvGraphicFramePr>
+            <a:graphic xmlns:a="http://schemas.openxmlformats.org/drawingml/2006/main">
+              <a:graphicData uri="http://schemas.openxmlformats.org/drawingml/2006/picture">
+                <pic:pic xmlns:pic="http://schemas.openxmlformats.org/drawingml/2006/picture">
+                  <pic:nvPicPr>
+                    <pic:cNvPr id="0" name="Picture 1" descr="C:\Users\franc\Documents\VPProjects\Component Diagram1.png"/>
+                    <pic:cNvPicPr>
+                      <a:picLocks noChangeAspect="1" noChangeArrowheads="1"/>
+                    </pic:cNvPicPr>
+                  </pic:nvPicPr>
+                  <pic:blipFill>
+                    <a:blip r:embed="rId20" cstate="print">
+                      <a:extLst>
+                        <a:ext uri="{28A0092B-C50C-407E-A947-70E740481C1C}">
+                          <a14:useLocalDpi xmlns:a14="http://schemas.microsoft.com/office/drawing/2010/main" val="0"/>
+                        </a:ext>
+                      </a:extLst>
+                    </a:blip>
+                    <a:srcRect/>
+                    <a:stretch>
+                      <a:fillRect/>
+                    </a:stretch>
+                  </pic:blipFill>
+                  <pic:spPr bwMode="auto">
+                    <a:xfrm>
+                      <a:off x="0" y="0"/>
+                      <a:ext cx="6115050" cy="2865755"/>
+                    </a:xfrm>
+                    <a:prstGeom prst="rect">
+                      <a:avLst/>
+                    </a:prstGeom>
+                    <a:noFill/>
+                    <a:ln w="3175">
+                      <a:solidFill>
+                        <a:schemeClr val="tx1"/>
+                      </a:solidFill>
+                    </a:ln>
+                  </pic:spPr>
+                </pic:pic>
+              </a:graphicData>
+            </a:graphic>
+            <wp14:sizeRelH relativeFrom="margin">
+              <wp14:pctWidth>0</wp14:pctWidth>
+            </wp14:sizeRelH>
+          </wp:anchor>
+        </w:drawing>
+      </w:r>
+    </w:p>
+    <w:p>
+      <w:pPr>
+        <w:jc w:val="both"/>
+        <w:rPr>
+          <w:rFonts w:ascii="Century" w:hAnsi="Century" w:cs="Times New Roman"/>
+          <w:szCs w:val="28"/>
+          <w:lang w:val="en-US"/>
+        </w:rPr>
+      </w:pPr>
     </w:p>
     <w:p>
       <w:pPr>
@@ -6886,7 +6973,6 @@
           <w:szCs w:val="24"/>
           <w:lang w:val="en-US"/>
         </w:rPr>
-        <w:lastRenderedPageBreak/>
         <w:t>The mechanisms designed allow application to access the data present on the vehicle—car location, number of passengers onboard, state of charge of the battery, etc.—to perform each step part of the user’s ride always having a complete view over the important process’s aspects.</w:t>
       </w:r>
     </w:p>
@@ -7179,8 +7265,8 @@
         </w:rPr>
         <w:t xml:space="preserve"> vehicle, receive commands (</w:t>
       </w:r>
-      <w:bookmarkStart w:id="12" w:name="OLE_LINK15"/>
-      <w:bookmarkStart w:id="13" w:name="OLE_LINK16"/>
+      <w:bookmarkStart w:id="13" w:name="OLE_LINK15"/>
+      <w:bookmarkStart w:id="14" w:name="OLE_LINK16"/>
       <w:r>
         <w:rPr>
           <w:rFonts w:ascii="Century" w:hAnsi="Century" w:cs="Times New Roman"/>
@@ -7190,8 +7276,8 @@
         </w:rPr>
         <w:t>the vehicle locking in case of malfunctions, the closure of a vehicle remained open at the end of reservation</w:t>
       </w:r>
-      <w:bookmarkEnd w:id="12"/>
       <w:bookmarkEnd w:id="13"/>
+      <w:bookmarkEnd w:id="14"/>
       <w:r>
         <w:rPr>
           <w:rFonts w:ascii="Century" w:hAnsi="Century" w:cs="Times New Roman"/>
@@ -7264,6 +7350,7 @@
           <w:szCs w:val="24"/>
           <w:lang w:val="en-US"/>
         </w:rPr>
+        <w:lastRenderedPageBreak/>
         <w:t xml:space="preserve">The Central System must be able to communicate with Board Controller, retrieve information from the vehicle (car status). Each BC must be designed </w:t>
       </w:r>
       <w:proofErr w:type="gramStart"/>
@@ -7311,8 +7398,8 @@
         </w:rPr>
         <w:t xml:space="preserve">a module for mobile data connections to ensure </w:t>
       </w:r>
-      <w:bookmarkStart w:id="14" w:name="OLE_LINK28"/>
-      <w:bookmarkStart w:id="15" w:name="OLE_LINK29"/>
+      <w:bookmarkStart w:id="15" w:name="OLE_LINK28"/>
+      <w:bookmarkStart w:id="16" w:name="OLE_LINK29"/>
       <w:r>
         <w:rPr>
           <w:rFonts w:ascii="Century" w:hAnsi="Century" w:cs="Times New Roman"/>
@@ -7322,8 +7409,8 @@
         </w:rPr>
         <w:t xml:space="preserve">GPRS / EDGE / HSPA / 3G / 4G </w:t>
       </w:r>
-      <w:bookmarkEnd w:id="14"/>
       <w:bookmarkEnd w:id="15"/>
+      <w:bookmarkEnd w:id="16"/>
       <w:r>
         <w:rPr>
           <w:rFonts w:ascii="Century" w:hAnsi="Century" w:cs="Times New Roman"/>
@@ -7443,17 +7530,7 @@
           <w:szCs w:val="24"/>
           <w:lang w:val="en-US"/>
         </w:rPr>
-        <w:t xml:space="preserve"> customer, after making a reservation, interacts with the private vehicle through his/her smartphone, using the application installed on the mobile device. The user must be able to activate the reservation (through the apposite button) and, once </w:t>
-      </w:r>
-      <w:r>
-        <w:rPr>
-          <w:rFonts w:ascii="Century" w:hAnsi="Century" w:cs="Times New Roman"/>
-          <w:sz w:val="24"/>
-          <w:szCs w:val="24"/>
-          <w:lang w:val="en-US"/>
-        </w:rPr>
-        <w:lastRenderedPageBreak/>
-        <w:t xml:space="preserve">entitled to drive, to take advantage of the additional services offered by </w:t>
+        <w:t xml:space="preserve"> customer, after making a reservation, interacts with the private vehicle through his/her smartphone, using the application installed on the mobile device. The user must be able to activate the reservation (through the apposite button) and, once entitled to drive, to take advantage of the additional services offered by </w:t>
       </w:r>
       <w:proofErr w:type="spellStart"/>
       <w:r>
@@ -7537,9 +7614,9 @@
           <w:lang w:val="en-US"/>
         </w:rPr>
       </w:pPr>
-      <w:bookmarkStart w:id="16" w:name="OLE_LINK33"/>
-      <w:bookmarkStart w:id="17" w:name="OLE_LINK34"/>
-      <w:bookmarkStart w:id="18" w:name="OLE_LINK35"/>
+      <w:bookmarkStart w:id="17" w:name="OLE_LINK33"/>
+      <w:bookmarkStart w:id="18" w:name="OLE_LINK34"/>
+      <w:bookmarkStart w:id="19" w:name="OLE_LINK35"/>
       <w:r>
         <w:rPr>
           <w:rFonts w:ascii="Century" w:hAnsi="Century" w:cs="Times New Roman"/>
@@ -7563,9 +7640,9 @@
         </w:rPr>
       </w:pPr>
     </w:p>
-    <w:bookmarkEnd w:id="16"/>
     <w:bookmarkEnd w:id="17"/>
     <w:bookmarkEnd w:id="18"/>
+    <w:bookmarkEnd w:id="19"/>
     <w:p>
       <w:pPr>
         <w:jc w:val="both"/>
@@ -7625,8 +7702,8 @@
         </w:rPr>
         <w:t xml:space="preserve"> </w:t>
       </w:r>
-      <w:bookmarkStart w:id="19" w:name="OLE_LINK12"/>
-      <w:bookmarkStart w:id="20" w:name="OLE_LINK13"/>
+      <w:bookmarkStart w:id="20" w:name="OLE_LINK12"/>
+      <w:bookmarkStart w:id="21" w:name="OLE_LINK13"/>
       <w:r>
         <w:rPr>
           <w:rFonts w:ascii="Century" w:hAnsi="Century" w:cs="Times New Roman"/>
@@ -7636,8 +7713,8 @@
         </w:rPr>
         <w:t>a CAN controller</w:t>
       </w:r>
-      <w:bookmarkEnd w:id="19"/>
       <w:bookmarkEnd w:id="20"/>
+      <w:bookmarkEnd w:id="21"/>
       <w:r>
         <w:rPr>
           <w:rFonts w:ascii="Century" w:hAnsi="Century" w:cs="Times New Roman"/>
@@ -7671,9 +7748,9 @@
           <w:lang w:val="en-US"/>
         </w:rPr>
       </w:pPr>
-      <w:bookmarkStart w:id="21" w:name="OLE_LINK38"/>
-      <w:bookmarkStart w:id="22" w:name="OLE_LINK39"/>
-      <w:bookmarkStart w:id="23" w:name="OLE_LINK40"/>
+      <w:bookmarkStart w:id="22" w:name="OLE_LINK38"/>
+      <w:bookmarkStart w:id="23" w:name="OLE_LINK39"/>
+      <w:bookmarkStart w:id="24" w:name="OLE_LINK40"/>
       <w:r>
         <w:rPr>
           <w:rFonts w:ascii="Century" w:hAnsi="Century" w:cs="Times New Roman"/>
@@ -7697,9 +7774,9 @@
         </w:rPr>
       </w:pPr>
     </w:p>
-    <w:bookmarkEnd w:id="21"/>
     <w:bookmarkEnd w:id="22"/>
     <w:bookmarkEnd w:id="23"/>
+    <w:bookmarkEnd w:id="24"/>
     <w:p>
       <w:pPr>
         <w:jc w:val="both"/>
@@ -7782,10 +7859,11 @@
           <w:szCs w:val="24"/>
           <w:lang w:val="en-US"/>
         </w:rPr>
+        <w:lastRenderedPageBreak/>
         <w:t xml:space="preserve">User </w:t>
       </w:r>
-      <w:bookmarkStart w:id="24" w:name="OLE_LINK36"/>
-      <w:bookmarkStart w:id="25" w:name="OLE_LINK37"/>
+      <w:bookmarkStart w:id="25" w:name="OLE_LINK36"/>
+      <w:bookmarkStart w:id="26" w:name="OLE_LINK37"/>
       <w:r>
         <w:rPr>
           <w:rFonts w:ascii="Century" w:hAnsi="Century" w:cs="Times New Roman"/>
@@ -7795,8 +7873,8 @@
         </w:rPr>
         <w:t xml:space="preserve">App </w:t>
       </w:r>
-      <w:bookmarkEnd w:id="24"/>
       <w:bookmarkEnd w:id="25"/>
+      <w:bookmarkEnd w:id="26"/>
       <w:r>
         <w:rPr>
           <w:rFonts w:ascii="Century" w:hAnsi="Century" w:cs="Times New Roman"/>
@@ -7902,7 +7980,7 @@
         </w:rPr>
         <w:t xml:space="preserve"> through RESTful API web service. Requests made to a resource's </w:t>
       </w:r>
-      <w:hyperlink r:id="rId20" w:tooltip="URI" w:history="1">
+      <w:hyperlink r:id="rId21" w:tooltip="URI" w:history="1">
         <w:r>
           <w:rPr>
             <w:rFonts w:ascii="Century" w:hAnsi="Century" w:cs="Times New Roman"/>
@@ -7922,7 +8000,7 @@
         </w:rPr>
         <w:t> will elicit a response that may be in </w:t>
       </w:r>
-      <w:hyperlink r:id="rId21" w:tooltip="HTML" w:history="1">
+      <w:hyperlink r:id="rId22" w:tooltip="HTML" w:history="1">
         <w:r>
           <w:rPr>
             <w:rFonts w:ascii="Century" w:hAnsi="Century" w:cs="Times New Roman"/>
@@ -7942,7 +8020,7 @@
         </w:rPr>
         <w:t>, </w:t>
       </w:r>
-      <w:hyperlink r:id="rId22" w:tooltip="JSON" w:history="1">
+      <w:hyperlink r:id="rId23" w:tooltip="JSON" w:history="1">
         <w:r>
           <w:rPr>
             <w:rFonts w:ascii="Century" w:hAnsi="Century" w:cs="Times New Roman"/>
@@ -8114,7 +8192,6 @@
           <w:szCs w:val="24"/>
           <w:lang w:val="en-US"/>
         </w:rPr>
-        <w:lastRenderedPageBreak/>
         <w:t xml:space="preserve">Requests are handled by servlets, able to generate dynamic content in order to allow a process reuse (limiting redundancy in the system calls), </w:t>
       </w:r>
       <w:r>
@@ -8191,7 +8268,7 @@
                     </pic:cNvPicPr>
                   </pic:nvPicPr>
                   <pic:blipFill>
-                    <a:blip r:embed="rId23" cstate="print">
+                    <a:blip r:embed="rId24" cstate="print">
                       <a:extLst>
                         <a:ext uri="{28A0092B-C50C-407E-A947-70E740481C1C}">
                           <a14:useLocalDpi xmlns:a14="http://schemas.microsoft.com/office/drawing/2010/main" val="0"/>
@@ -8290,8 +8367,8 @@
         </w:rPr>
         <w:t xml:space="preserve"> </w:t>
       </w:r>
-      <w:bookmarkEnd w:id="10"/>
       <w:bookmarkEnd w:id="11"/>
+      <w:bookmarkEnd w:id="12"/>
     </w:p>
     <w:p>
       <w:pPr>
@@ -8369,6 +8446,7 @@
           <w:szCs w:val="24"/>
           <w:lang w:val="en-US"/>
         </w:rPr>
+        <w:lastRenderedPageBreak/>
         <w:t>Interfaces:</w:t>
       </w:r>
     </w:p>
@@ -8745,7 +8823,6 @@
           <w:szCs w:val="24"/>
           <w:lang w:val="en-US"/>
         </w:rPr>
-        <w:lastRenderedPageBreak/>
         <w:t>RideManager</w:t>
       </w:r>
       <w:proofErr w:type="spellEnd"/>
@@ -9041,6 +9118,7 @@
           <w:szCs w:val="28"/>
           <w:lang w:eastAsia="it-IT"/>
         </w:rPr>
+        <w:lastRenderedPageBreak/>
         <w:drawing>
           <wp:anchor distT="0" distB="0" distL="114300" distR="114300" simplePos="0" relativeHeight="251663360" behindDoc="0" locked="0" layoutInCell="1" allowOverlap="1">
             <wp:simplePos x="0" y="0"/>
@@ -9065,7 +9143,7 @@
                     <pic:cNvPicPr/>
                   </pic:nvPicPr>
                   <pic:blipFill>
-                    <a:blip r:embed="rId24" cstate="print">
+                    <a:blip r:embed="rId25" cstate="print">
                       <a:extLst>
                         <a:ext uri="{28A0092B-C50C-407E-A947-70E740481C1C}">
                           <a14:useLocalDpi xmlns:a14="http://schemas.microsoft.com/office/drawing/2010/main" val="0"/>
@@ -9308,7 +9386,7 @@
                     <pic:cNvPicPr/>
                   </pic:nvPicPr>
                   <pic:blipFill>
-                    <a:blip r:embed="rId25">
+                    <a:blip r:embed="rId26">
                       <a:extLst>
                         <a:ext uri="{28A0092B-C50C-407E-A947-70E740481C1C}">
                           <a14:useLocalDpi xmlns:a14="http://schemas.microsoft.com/office/drawing/2010/main" val="0"/>
@@ -9665,7 +9743,7 @@
                     <pic:cNvPicPr/>
                   </pic:nvPicPr>
                   <pic:blipFill>
-                    <a:blip r:embed="rId26">
+                    <a:blip r:embed="rId27">
                       <a:extLst>
                         <a:ext uri="{28A0092B-C50C-407E-A947-70E740481C1C}">
                           <a14:useLocalDpi xmlns:a14="http://schemas.microsoft.com/office/drawing/2010/main" val="0"/>
@@ -10153,7 +10231,7 @@
                     <pic:cNvPicPr/>
                   </pic:nvPicPr>
                   <pic:blipFill>
-                    <a:blip r:embed="rId27">
+                    <a:blip r:embed="rId28">
                       <a:extLst>
                         <a:ext uri="{28A0092B-C50C-407E-A947-70E740481C1C}">
                           <a14:useLocalDpi xmlns:a14="http://schemas.microsoft.com/office/drawing/2010/main" val="0"/>
@@ -10724,7 +10802,7 @@
                     <pic:cNvPicPr/>
                   </pic:nvPicPr>
                   <pic:blipFill>
-                    <a:blip r:embed="rId28">
+                    <a:blip r:embed="rId29">
                       <a:extLst>
                         <a:ext uri="{28A0092B-C50C-407E-A947-70E740481C1C}">
                           <a14:useLocalDpi xmlns:a14="http://schemas.microsoft.com/office/drawing/2010/main" val="0"/>
@@ -10850,7 +10928,7 @@
                     <pic:cNvPicPr/>
                   </pic:nvPicPr>
                   <pic:blipFill>
-                    <a:blip r:embed="rId29" cstate="print">
+                    <a:blip r:embed="rId30" cstate="print">
                       <a:extLst>
                         <a:ext uri="{28A0092B-C50C-407E-A947-70E740481C1C}">
                           <a14:useLocalDpi xmlns:a14="http://schemas.microsoft.com/office/drawing/2010/main" val="0"/>
@@ -11135,9 +11213,9 @@
         </w:rPr>
         <w:t xml:space="preserve">( </w:t>
       </w:r>
-      <w:bookmarkStart w:id="26" w:name="OLE_LINK22"/>
-      <w:bookmarkStart w:id="27" w:name="OLE_LINK23"/>
-      <w:bookmarkStart w:id="28" w:name="OLE_LINK24"/>
+      <w:bookmarkStart w:id="27" w:name="OLE_LINK22"/>
+      <w:bookmarkStart w:id="28" w:name="OLE_LINK23"/>
+      <w:bookmarkStart w:id="29" w:name="OLE_LINK24"/>
       <w:r>
         <w:rPr>
           <w:rFonts w:ascii="Century" w:hAnsi="Century" w:cs="Times New Roman"/>
@@ -11147,9 +11225,9 @@
         </w:rPr>
         <w:t>HDDMS</w:t>
       </w:r>
-      <w:bookmarkEnd w:id="26"/>
       <w:bookmarkEnd w:id="27"/>
       <w:bookmarkEnd w:id="28"/>
+      <w:bookmarkEnd w:id="29"/>
       <w:proofErr w:type="gramEnd"/>
       <w:r>
         <w:rPr>
@@ -11160,9 +11238,9 @@
         </w:rPr>
         <w:t xml:space="preserve">: </w:t>
       </w:r>
-      <w:bookmarkStart w:id="29" w:name="OLE_LINK25"/>
-      <w:bookmarkStart w:id="30" w:name="OLE_LINK26"/>
-      <w:bookmarkStart w:id="31" w:name="OLE_LINK27"/>
+      <w:bookmarkStart w:id="30" w:name="OLE_LINK25"/>
+      <w:bookmarkStart w:id="31" w:name="OLE_LINK26"/>
+      <w:bookmarkStart w:id="32" w:name="OLE_LINK27"/>
       <w:r>
         <w:rPr>
           <w:rFonts w:ascii="Century" w:hAnsi="Century" w:cs="Times New Roman"/>
@@ -11172,9 +11250,9 @@
         </w:rPr>
         <w:t>Homogeneous Distributed Databases Management System</w:t>
       </w:r>
-      <w:bookmarkEnd w:id="29"/>
       <w:bookmarkEnd w:id="30"/>
       <w:bookmarkEnd w:id="31"/>
+      <w:bookmarkEnd w:id="32"/>
       <w:r>
         <w:rPr>
           <w:rFonts w:ascii="Century" w:hAnsi="Century" w:cs="Times New Roman"/>
@@ -11342,9 +11420,9 @@
           <w:lang w:val="en-US"/>
         </w:rPr>
       </w:pPr>
-      <w:bookmarkStart w:id="32" w:name="OLE_LINK30"/>
-      <w:bookmarkStart w:id="33" w:name="OLE_LINK31"/>
-      <w:bookmarkStart w:id="34" w:name="OLE_LINK32"/>
+      <w:bookmarkStart w:id="33" w:name="OLE_LINK30"/>
+      <w:bookmarkStart w:id="34" w:name="OLE_LINK31"/>
+      <w:bookmarkStart w:id="35" w:name="OLE_LINK32"/>
       <w:r>
         <w:rPr>
           <w:rFonts w:ascii="Century" w:hAnsi="Century" w:cs="Times New Roman"/>
@@ -11391,9 +11469,9 @@
         <w:t>of the following protocol:</w:t>
       </w:r>
     </w:p>
-    <w:bookmarkEnd w:id="32"/>
     <w:bookmarkEnd w:id="33"/>
     <w:bookmarkEnd w:id="34"/>
+    <w:bookmarkEnd w:id="35"/>
     <w:p>
       <w:pPr>
         <w:pStyle w:val="Paragrafoelenco"/>
@@ -11821,7 +11899,7 @@
         </w:rPr>
         <w:t>problem of </w:t>
       </w:r>
-      <w:hyperlink r:id="rId30" w:tooltip="Object creation" w:history="1">
+      <w:hyperlink r:id="rId31" w:tooltip="Object creation" w:history="1">
         <w:r>
           <w:rPr>
             <w:rFonts w:ascii="Century" w:hAnsi="Century" w:cs="Times New Roman"/>
@@ -11841,7 +11919,7 @@
         </w:rPr>
         <w:t> without having to specify the exact </w:t>
       </w:r>
-      <w:hyperlink r:id="rId31" w:tooltip="Class (computer programming)" w:history="1">
+      <w:hyperlink r:id="rId32" w:tooltip="Class (computer programming)" w:history="1">
         <w:r>
           <w:rPr>
             <w:rFonts w:ascii="Century" w:hAnsi="Century" w:cs="Times New Roman"/>
@@ -12007,9 +12085,9 @@
         </w:rPr>
         <w:t xml:space="preserve">is handled by a </w:t>
       </w:r>
-      <w:bookmarkStart w:id="35" w:name="OLE_LINK19"/>
-      <w:bookmarkStart w:id="36" w:name="OLE_LINK20"/>
-      <w:bookmarkStart w:id="37" w:name="OLE_LINK21"/>
+      <w:bookmarkStart w:id="36" w:name="OLE_LINK19"/>
+      <w:bookmarkStart w:id="37" w:name="OLE_LINK20"/>
+      <w:bookmarkStart w:id="38" w:name="OLE_LINK21"/>
       <w:r>
         <w:rPr>
           <w:rFonts w:ascii="Century" w:hAnsi="Century" w:cs="Times New Roman"/>
@@ -12028,9 +12106,9 @@
         </w:rPr>
         <w:t>Homogeneous Distributed Databases Management System</w:t>
       </w:r>
-      <w:bookmarkEnd w:id="35"/>
       <w:bookmarkEnd w:id="36"/>
       <w:bookmarkEnd w:id="37"/>
+      <w:bookmarkEnd w:id="38"/>
       <w:r>
         <w:rPr>
           <w:rFonts w:ascii="Century" w:hAnsi="Century" w:cs="Times New Roman"/>
@@ -33508,7 +33586,7 @@
                     </pic:cNvPicPr>
                   </pic:nvPicPr>
                   <pic:blipFill>
-                    <a:blip r:embed="rId32" cstate="print">
+                    <a:blip r:embed="rId33" cstate="print">
                       <a:extLst>
                         <a:ext uri="{28A0092B-C50C-407E-A947-70E740481C1C}">
                           <a14:useLocalDpi xmlns:a14="http://schemas.microsoft.com/office/drawing/2010/main" val="0"/>
@@ -33584,7 +33662,7 @@
                     </pic:cNvPicPr>
                   </pic:nvPicPr>
                   <pic:blipFill>
-                    <a:blip r:embed="rId33" cstate="print">
+                    <a:blip r:embed="rId34" cstate="print">
                       <a:extLst>
                         <a:ext uri="{28A0092B-C50C-407E-A947-70E740481C1C}">
                           <a14:useLocalDpi xmlns:a14="http://schemas.microsoft.com/office/drawing/2010/main" val="0"/>
@@ -33699,7 +33777,7 @@
                     </pic:cNvPicPr>
                   </pic:nvPicPr>
                   <pic:blipFill>
-                    <a:blip r:embed="rId34" cstate="print">
+                    <a:blip r:embed="rId35" cstate="print">
                       <a:extLst>
                         <a:ext uri="{28A0092B-C50C-407E-A947-70E740481C1C}">
                           <a14:useLocalDpi xmlns:a14="http://schemas.microsoft.com/office/drawing/2010/main" val="0"/>
@@ -33775,7 +33853,7 @@
                     </pic:cNvPicPr>
                   </pic:nvPicPr>
                   <pic:blipFill>
-                    <a:blip r:embed="rId35" cstate="print">
+                    <a:blip r:embed="rId36" cstate="print">
                       <a:extLst>
                         <a:ext uri="{28A0092B-C50C-407E-A947-70E740481C1C}">
                           <a14:useLocalDpi xmlns:a14="http://schemas.microsoft.com/office/drawing/2010/main" val="0"/>
@@ -33931,7 +34009,7 @@
                     </pic:cNvPicPr>
                   </pic:nvPicPr>
                   <pic:blipFill>
-                    <a:blip r:embed="rId36" cstate="print">
+                    <a:blip r:embed="rId37" cstate="print">
                       <a:extLst>
                         <a:ext uri="{28A0092B-C50C-407E-A947-70E740481C1C}">
                           <a14:useLocalDpi xmlns:a14="http://schemas.microsoft.com/office/drawing/2010/main" val="0"/>
@@ -34012,7 +34090,7 @@
                     </pic:cNvPicPr>
                   </pic:nvPicPr>
                   <pic:blipFill>
-                    <a:blip r:embed="rId37" cstate="print">
+                    <a:blip r:embed="rId38" cstate="print">
                       <a:extLst>
                         <a:ext uri="{28A0092B-C50C-407E-A947-70E740481C1C}">
                           <a14:useLocalDpi xmlns:a14="http://schemas.microsoft.com/office/drawing/2010/main" val="0"/>
@@ -34144,7 +34222,7 @@
                     <pic:cNvPicPr/>
                   </pic:nvPicPr>
                   <pic:blipFill>
-                    <a:blip r:embed="rId38">
+                    <a:blip r:embed="rId39">
                       <a:extLst>
                         <a:ext uri="{28A0092B-C50C-407E-A947-70E740481C1C}">
                           <a14:useLocalDpi xmlns:a14="http://schemas.microsoft.com/office/drawing/2010/main" val="0"/>
@@ -34423,7 +34501,7 @@
                     </pic:cNvPicPr>
                   </pic:nvPicPr>
                   <pic:blipFill>
-                    <a:blip r:embed="rId39">
+                    <a:blip r:embed="rId40">
                       <a:extLst>
                         <a:ext uri="{28A0092B-C50C-407E-A947-70E740481C1C}">
                           <a14:useLocalDpi xmlns:a14="http://schemas.microsoft.com/office/drawing/2010/main" val="0"/>
@@ -34603,7 +34681,7 @@
                     </pic:cNvPicPr>
                   </pic:nvPicPr>
                   <pic:blipFill>
-                    <a:blip r:embed="rId40">
+                    <a:blip r:embed="rId41">
                       <a:extLst>
                         <a:ext uri="{28A0092B-C50C-407E-A947-70E740481C1C}">
                           <a14:useLocalDpi xmlns:a14="http://schemas.microsoft.com/office/drawing/2010/main" val="0"/>
@@ -37229,7 +37307,7 @@
                     </pic:cNvPicPr>
                   </pic:nvPicPr>
                   <pic:blipFill>
-                    <a:blip r:embed="rId41">
+                    <a:blip r:embed="rId42">
                       <a:extLst>
                         <a:ext uri="{28A0092B-C50C-407E-A947-70E740481C1C}">
                           <a14:useLocalDpi xmlns:a14="http://schemas.microsoft.com/office/drawing/2010/main" val="0"/>
@@ -37298,12 +37376,10 @@
         </w:rPr>
         <w:t>DD V1 :  class diagram fixed</w:t>
       </w:r>
-      <w:bookmarkStart w:id="38" w:name="_GoBack"/>
-      <w:bookmarkEnd w:id="38"/>
     </w:p>
     <w:sectPr>
-      <w:headerReference w:type="default" r:id="rId42"/>
-      <w:footerReference w:type="default" r:id="rId43"/>
+      <w:headerReference w:type="default" r:id="rId43"/>
+      <w:footerReference w:type="default" r:id="rId44"/>
       <w:pgSz w:w="11906" w:h="16838"/>
       <w:pgMar w:top="1417" w:right="1134" w:bottom="1134" w:left="1134" w:header="708" w:footer="708" w:gutter="0"/>
       <w:cols w:space="708"/>
@@ -37455,7 +37531,7 @@
                               <w:sz w:val="28"/>
                               <w:szCs w:val="28"/>
                             </w:rPr>
-                            <w:t>34</w:t>
+                            <w:t>12</w:t>
                           </w:r>
                           <w:r>
                             <w:rPr>
@@ -37525,7 +37601,7 @@
                         <w:sz w:val="28"/>
                         <w:szCs w:val="28"/>
                       </w:rPr>
-                      <w:t>34</w:t>
+                      <w:t>12</w:t>
                     </w:r>
                     <w:r>
                       <w:rPr>
@@ -40179,7 +40255,7 @@
 </file>
 
 <file path=customXml/itemProps1.xml><?xml version="1.0" encoding="utf-8"?>
-<ds:datastoreItem xmlns:ds="http://schemas.openxmlformats.org/officeDocument/2006/customXml" ds:itemID="{C544FAF6-D161-4BAE-B485-E49C17859C7F}">
+<ds:datastoreItem xmlns:ds="http://schemas.openxmlformats.org/officeDocument/2006/customXml" ds:itemID="{CD8C7E83-7069-484F-81A0-0D98800B6D2A}">
   <ds:schemaRefs>
     <ds:schemaRef ds:uri="http://schemas.openxmlformats.org/officeDocument/2006/bibliography"/>
   </ds:schemaRefs>

--- a/documents/DDv1.docx
+++ b/documents/DDv1.docx
@@ -6402,8 +6402,6 @@
         </w:rPr>
         <w:t xml:space="preserve"> by means of the use of firewall positioned between all the servers.</w:t>
       </w:r>
-      <w:bookmarkStart w:id="10" w:name="_GoBack"/>
-      <w:bookmarkEnd w:id="10"/>
     </w:p>
     <w:p>
       <w:pPr>
@@ -6603,32 +6601,65 @@
           <w:lang w:val="en-US"/>
         </w:rPr>
       </w:pPr>
-      <w:bookmarkStart w:id="11" w:name="OLE_LINK1"/>
-      <w:bookmarkStart w:id="12" w:name="OLE_LINK2"/>
+      <w:bookmarkStart w:id="10" w:name="OLE_LINK1"/>
+      <w:bookmarkStart w:id="11" w:name="OLE_LINK2"/>
       <w:r>
         <w:rPr>
           <w:rFonts w:ascii="Century" w:hAnsi="Century" w:cs="Times New Roman"/>
           <w:b/>
           <w:i/>
+          <w:sz w:val="28"/>
+          <w:szCs w:val="28"/>
+          <w:lang w:val="en-US"/>
+        </w:rPr>
+        <w:lastRenderedPageBreak/>
+        <w:t>Component view</w:t>
+      </w:r>
+    </w:p>
+    <w:p>
+      <w:pPr>
+        <w:pStyle w:val="Paragrafoelenco"/>
+        <w:ind w:left="660"/>
+        <w:jc w:val="both"/>
+        <w:rPr>
+          <w:rFonts w:ascii="Century" w:hAnsi="Century" w:cs="Times New Roman"/>
+          <w:b/>
+          <w:i/>
+          <w:sz w:val="28"/>
+          <w:szCs w:val="28"/>
+          <w:lang w:val="en-US"/>
+        </w:rPr>
+      </w:pPr>
+    </w:p>
+    <w:p>
+      <w:pPr>
+        <w:jc w:val="both"/>
+        <w:rPr>
+          <w:rFonts w:ascii="Century" w:hAnsi="Century" w:cs="Times New Roman"/>
+          <w:szCs w:val="28"/>
+          <w:lang w:val="en-US"/>
+        </w:rPr>
+      </w:pPr>
+      <w:r>
+        <w:rPr>
+          <w:rFonts w:ascii="Century" w:hAnsi="Century" w:cs="Times New Roman"/>
           <w:noProof/>
-          <w:sz w:val="28"/>
           <w:szCs w:val="28"/>
           <w:lang w:eastAsia="it-IT"/>
         </w:rPr>
-        <w:lastRenderedPageBreak/>
         <w:drawing>
-          <wp:anchor distT="0" distB="0" distL="114300" distR="114300" simplePos="0" relativeHeight="251691008" behindDoc="1" locked="0" layoutInCell="1" allowOverlap="1">
+          <wp:anchor distT="0" distB="0" distL="114300" distR="114300" simplePos="0" relativeHeight="251689984" behindDoc="0" locked="0" layoutInCell="1" allowOverlap="1">
             <wp:simplePos x="0" y="0"/>
             <wp:positionH relativeFrom="margin">
-              <wp:align>right</wp:align>
+              <wp:align>left</wp:align>
             </wp:positionH>
             <wp:positionV relativeFrom="paragraph">
-              <wp:posOffset>392605</wp:posOffset>
+              <wp:posOffset>4538345</wp:posOffset>
             </wp:positionV>
-            <wp:extent cx="6101080" cy="5216525"/>
-            <wp:effectExtent l="19050" t="19050" r="13970" b="22225"/>
+            <wp:extent cx="6137275" cy="2876550"/>
+            <wp:effectExtent l="19050" t="19050" r="15875" b="19050"/>
             <wp:wrapTopAndBottom/>
-            <wp:docPr id="18" name="Immagine 18" descr="C:\Users\franc\Documents\VPProjects\Component Diagram1.png"/>
+            <wp:docPr id="11" name="Immagine 11" descr="C:\Users\franc\Documents\VPProjects\Component Diagram1.png"/>
             <wp:cNvGraphicFramePr>
               <a:graphicFrameLocks xmlns:a="http://schemas.openxmlformats.org/drawingml/2006/main" noChangeAspect="1"/>
             </wp:cNvGraphicFramePr>
@@ -6636,13 +6667,13 @@
               <a:graphicData uri="http://schemas.openxmlformats.org/drawingml/2006/picture">
                 <pic:pic xmlns:pic="http://schemas.openxmlformats.org/drawingml/2006/picture">
                   <pic:nvPicPr>
-                    <pic:cNvPr id="0" name="Picture 2" descr="C:\Users\franc\Documents\VPProjects\Component Diagram1.png"/>
+                    <pic:cNvPr id="0" name="Picture 1" descr="C:\Users\franc\Documents\VPProjects\Component Diagram1.png"/>
                     <pic:cNvPicPr>
                       <a:picLocks noChangeAspect="1" noChangeArrowheads="1"/>
                     </pic:cNvPicPr>
                   </pic:nvPicPr>
                   <pic:blipFill>
-                    <a:blip r:embed="rId19">
+                    <a:blip r:embed="rId19" cstate="print">
                       <a:extLst>
                         <a:ext uri="{28A0092B-C50C-407E-A947-70E740481C1C}">
                           <a14:useLocalDpi xmlns:a14="http://schemas.microsoft.com/office/drawing/2010/main" val="0"/>
@@ -6657,7 +6688,7 @@
                   <pic:spPr bwMode="auto">
                     <a:xfrm>
                       <a:off x="0" y="0"/>
-                      <a:ext cx="6101080" cy="5216525"/>
+                      <a:ext cx="6137275" cy="2876550"/>
                     </a:xfrm>
                     <a:prstGeom prst="rect">
                       <a:avLst/>
@@ -6684,49 +6715,15 @@
       <w:r>
         <w:rPr>
           <w:rFonts w:ascii="Century" w:hAnsi="Century" w:cs="Times New Roman"/>
-          <w:b/>
-          <w:i/>
-          <w:sz w:val="28"/>
-          <w:szCs w:val="28"/>
-          <w:lang w:val="en-US"/>
-        </w:rPr>
-        <w:t>Component view</w:t>
-      </w:r>
-    </w:p>
-    <w:p>
-      <w:pPr>
-        <w:pStyle w:val="Paragrafoelenco"/>
-        <w:ind w:left="660"/>
-        <w:jc w:val="both"/>
-        <w:rPr>
-          <w:rFonts w:ascii="Century" w:hAnsi="Century" w:cs="Times New Roman"/>
-          <w:b/>
-          <w:i/>
-          <w:sz w:val="28"/>
-          <w:szCs w:val="28"/>
-          <w:lang w:val="en-US"/>
-        </w:rPr>
-      </w:pPr>
-      <w:r>
-        <w:rPr>
-          <w:rFonts w:ascii="Century" w:hAnsi="Century" w:cs="Times New Roman"/>
           <w:noProof/>
           <w:szCs w:val="28"/>
           <w:lang w:eastAsia="it-IT"/>
         </w:rPr>
         <w:drawing>
-          <wp:anchor distT="0" distB="0" distL="114300" distR="114300" simplePos="0" relativeHeight="251689984" behindDoc="0" locked="0" layoutInCell="1" allowOverlap="1">
-            <wp:simplePos x="0" y="0"/>
-            <wp:positionH relativeFrom="margin">
-              <wp:align>right</wp:align>
-            </wp:positionH>
-            <wp:positionV relativeFrom="paragraph">
-              <wp:posOffset>5705212</wp:posOffset>
-            </wp:positionV>
-            <wp:extent cx="6115050" cy="2865755"/>
-            <wp:effectExtent l="19050" t="19050" r="19050" b="10795"/>
-            <wp:wrapTopAndBottom/>
-            <wp:docPr id="11" name="Immagine 11" descr="C:\Users\franc\Documents\VPProjects\Component Diagram1.png"/>
+          <wp:inline distT="0" distB="0" distL="0" distR="0">
+            <wp:extent cx="6120130" cy="4325819"/>
+            <wp:effectExtent l="19050" t="19050" r="13970" b="17780"/>
+            <wp:docPr id="10" name="Immagine 10" descr="C:\Users\franc\Documents\VPProjects\Component Diagram1.png"/>
             <wp:cNvGraphicFramePr>
               <a:graphicFrameLocks xmlns:a="http://schemas.openxmlformats.org/drawingml/2006/main" noChangeAspect="1"/>
             </wp:cNvGraphicFramePr>
@@ -6740,7 +6737,7 @@
                     </pic:cNvPicPr>
                   </pic:nvPicPr>
                   <pic:blipFill>
-                    <a:blip r:embed="rId20" cstate="print">
+                    <a:blip r:embed="rId20">
                       <a:extLst>
                         <a:ext uri="{28A0092B-C50C-407E-A947-70E740481C1C}">
                           <a14:useLocalDpi xmlns:a14="http://schemas.microsoft.com/office/drawing/2010/main" val="0"/>
@@ -6755,7 +6752,7 @@
                   <pic:spPr bwMode="auto">
                     <a:xfrm>
                       <a:off x="0" y="0"/>
-                      <a:ext cx="6115050" cy="2865755"/>
+                      <a:ext cx="6120130" cy="4325819"/>
                     </a:xfrm>
                     <a:prstGeom prst="rect">
                       <a:avLst/>
@@ -6770,22 +6767,9 @@
                 </pic:pic>
               </a:graphicData>
             </a:graphic>
-            <wp14:sizeRelH relativeFrom="margin">
-              <wp14:pctWidth>0</wp14:pctWidth>
-            </wp14:sizeRelH>
-          </wp:anchor>
+          </wp:inline>
         </w:drawing>
       </w:r>
-    </w:p>
-    <w:p>
-      <w:pPr>
-        <w:jc w:val="both"/>
-        <w:rPr>
-          <w:rFonts w:ascii="Century" w:hAnsi="Century" w:cs="Times New Roman"/>
-          <w:szCs w:val="28"/>
-          <w:lang w:val="en-US"/>
-        </w:rPr>
-      </w:pPr>
     </w:p>
     <w:p>
       <w:pPr>
@@ -6865,7 +6849,17 @@
           <w:szCs w:val="24"/>
           <w:lang w:val="en-US"/>
         </w:rPr>
-        <w:t xml:space="preserve"> the Central System, which coordinates the system, the Board Controllers, which constitute the interface between the vehicles and the rest of the system, and the users’ smartphones, on which the client app is installed. </w:t>
+        <w:t xml:space="preserve"> the Central System, which coordinates the system, the Board Controllers, which constitute the interface between the vehicles </w:t>
+      </w:r>
+      <w:r>
+        <w:rPr>
+          <w:rFonts w:ascii="Century" w:hAnsi="Century" w:cs="Times New Roman"/>
+          <w:sz w:val="24"/>
+          <w:szCs w:val="24"/>
+          <w:lang w:val="en-US"/>
+        </w:rPr>
+        <w:lastRenderedPageBreak/>
+        <w:t xml:space="preserve">and the rest of the system, and the users’ smartphones, on which the client app is installed. </w:t>
       </w:r>
     </w:p>
     <w:p>
@@ -7209,7 +7203,16 @@
           <w:szCs w:val="24"/>
           <w:lang w:val="en-US"/>
         </w:rPr>
-        <w:t xml:space="preserve"> interacts with the user through a touch-screen display. (The main functionalities provided to users </w:t>
+        <w:t xml:space="preserve"> </w:t>
+      </w:r>
+      <w:r>
+        <w:rPr>
+          <w:rFonts w:ascii="Century" w:hAnsi="Century" w:cs="Times New Roman"/>
+          <w:sz w:val="24"/>
+          <w:szCs w:val="24"/>
+          <w:lang w:val="en-US"/>
+        </w:rPr>
+        <w:t xml:space="preserve">interacts with the user through a touch-screen display. (The main functionalities provided to users </w:t>
       </w:r>
       <w:proofErr w:type="gramStart"/>
       <w:r>
@@ -7265,8 +7268,8 @@
         </w:rPr>
         <w:t xml:space="preserve"> vehicle, receive commands (</w:t>
       </w:r>
-      <w:bookmarkStart w:id="13" w:name="OLE_LINK15"/>
-      <w:bookmarkStart w:id="14" w:name="OLE_LINK16"/>
+      <w:bookmarkStart w:id="12" w:name="OLE_LINK15"/>
+      <w:bookmarkStart w:id="13" w:name="OLE_LINK16"/>
       <w:r>
         <w:rPr>
           <w:rFonts w:ascii="Century" w:hAnsi="Century" w:cs="Times New Roman"/>
@@ -7276,8 +7279,8 @@
         </w:rPr>
         <w:t>the vehicle locking in case of malfunctions, the closure of a vehicle remained open at the end of reservation</w:t>
       </w:r>
+      <w:bookmarkEnd w:id="12"/>
       <w:bookmarkEnd w:id="13"/>
-      <w:bookmarkEnd w:id="14"/>
       <w:r>
         <w:rPr>
           <w:rFonts w:ascii="Century" w:hAnsi="Century" w:cs="Times New Roman"/>
@@ -7350,7 +7353,6 @@
           <w:szCs w:val="24"/>
           <w:lang w:val="en-US"/>
         </w:rPr>
-        <w:lastRenderedPageBreak/>
         <w:t xml:space="preserve">The Central System must be able to communicate with Board Controller, retrieve information from the vehicle (car status). Each BC must be designed </w:t>
       </w:r>
       <w:proofErr w:type="gramStart"/>
@@ -7396,10 +7398,11 @@
           <w:szCs w:val="24"/>
           <w:lang w:val="en-US"/>
         </w:rPr>
+        <w:lastRenderedPageBreak/>
         <w:t xml:space="preserve">a module for mobile data connections to ensure </w:t>
       </w:r>
-      <w:bookmarkStart w:id="15" w:name="OLE_LINK28"/>
-      <w:bookmarkStart w:id="16" w:name="OLE_LINK29"/>
+      <w:bookmarkStart w:id="14" w:name="OLE_LINK28"/>
+      <w:bookmarkStart w:id="15" w:name="OLE_LINK29"/>
       <w:r>
         <w:rPr>
           <w:rFonts w:ascii="Century" w:hAnsi="Century" w:cs="Times New Roman"/>
@@ -7409,8 +7412,8 @@
         </w:rPr>
         <w:t xml:space="preserve">GPRS / EDGE / HSPA / 3G / 4G </w:t>
       </w:r>
+      <w:bookmarkEnd w:id="14"/>
       <w:bookmarkEnd w:id="15"/>
-      <w:bookmarkEnd w:id="16"/>
       <w:r>
         <w:rPr>
           <w:rFonts w:ascii="Century" w:hAnsi="Century" w:cs="Times New Roman"/>
@@ -7614,9 +7617,9 @@
           <w:lang w:val="en-US"/>
         </w:rPr>
       </w:pPr>
-      <w:bookmarkStart w:id="17" w:name="OLE_LINK33"/>
-      <w:bookmarkStart w:id="18" w:name="OLE_LINK34"/>
-      <w:bookmarkStart w:id="19" w:name="OLE_LINK35"/>
+      <w:bookmarkStart w:id="16" w:name="OLE_LINK33"/>
+      <w:bookmarkStart w:id="17" w:name="OLE_LINK34"/>
+      <w:bookmarkStart w:id="18" w:name="OLE_LINK35"/>
       <w:r>
         <w:rPr>
           <w:rFonts w:ascii="Century" w:hAnsi="Century" w:cs="Times New Roman"/>
@@ -7640,9 +7643,9 @@
         </w:rPr>
       </w:pPr>
     </w:p>
+    <w:bookmarkEnd w:id="16"/>
     <w:bookmarkEnd w:id="17"/>
     <w:bookmarkEnd w:id="18"/>
-    <w:bookmarkEnd w:id="19"/>
     <w:p>
       <w:pPr>
         <w:jc w:val="both"/>
@@ -7702,8 +7705,8 @@
         </w:rPr>
         <w:t xml:space="preserve"> </w:t>
       </w:r>
-      <w:bookmarkStart w:id="20" w:name="OLE_LINK12"/>
-      <w:bookmarkStart w:id="21" w:name="OLE_LINK13"/>
+      <w:bookmarkStart w:id="19" w:name="OLE_LINK12"/>
+      <w:bookmarkStart w:id="20" w:name="OLE_LINK13"/>
       <w:r>
         <w:rPr>
           <w:rFonts w:ascii="Century" w:hAnsi="Century" w:cs="Times New Roman"/>
@@ -7713,8 +7716,8 @@
         </w:rPr>
         <w:t>a CAN controller</w:t>
       </w:r>
+      <w:bookmarkEnd w:id="19"/>
       <w:bookmarkEnd w:id="20"/>
-      <w:bookmarkEnd w:id="21"/>
       <w:r>
         <w:rPr>
           <w:rFonts w:ascii="Century" w:hAnsi="Century" w:cs="Times New Roman"/>
@@ -7748,9 +7751,9 @@
           <w:lang w:val="en-US"/>
         </w:rPr>
       </w:pPr>
-      <w:bookmarkStart w:id="22" w:name="OLE_LINK38"/>
-      <w:bookmarkStart w:id="23" w:name="OLE_LINK39"/>
-      <w:bookmarkStart w:id="24" w:name="OLE_LINK40"/>
+      <w:bookmarkStart w:id="21" w:name="OLE_LINK38"/>
+      <w:bookmarkStart w:id="22" w:name="OLE_LINK39"/>
+      <w:bookmarkStart w:id="23" w:name="OLE_LINK40"/>
       <w:r>
         <w:rPr>
           <w:rFonts w:ascii="Century" w:hAnsi="Century" w:cs="Times New Roman"/>
@@ -7774,9 +7777,9 @@
         </w:rPr>
       </w:pPr>
     </w:p>
+    <w:bookmarkEnd w:id="21"/>
     <w:bookmarkEnd w:id="22"/>
     <w:bookmarkEnd w:id="23"/>
-    <w:bookmarkEnd w:id="24"/>
     <w:p>
       <w:pPr>
         <w:jc w:val="both"/>
@@ -7794,15 +7797,6 @@
           <w:szCs w:val="24"/>
           <w:lang w:val="en-US"/>
         </w:rPr>
-        <w:tab/>
-      </w:r>
-      <w:r>
-        <w:rPr>
-          <w:rFonts w:ascii="Century" w:hAnsi="Century" w:cs="Times New Roman"/>
-          <w:sz w:val="24"/>
-          <w:szCs w:val="24"/>
-          <w:lang w:val="en-US"/>
-        </w:rPr>
         <w:t>The smartphone App, provided agreement by the user during the installation, is able to access phone hardware</w:t>
       </w:r>
       <w:r>
@@ -7859,11 +7853,10 @@
           <w:szCs w:val="24"/>
           <w:lang w:val="en-US"/>
         </w:rPr>
-        <w:lastRenderedPageBreak/>
         <w:t xml:space="preserve">User </w:t>
       </w:r>
-      <w:bookmarkStart w:id="25" w:name="OLE_LINK36"/>
-      <w:bookmarkStart w:id="26" w:name="OLE_LINK37"/>
+      <w:bookmarkStart w:id="24" w:name="OLE_LINK36"/>
+      <w:bookmarkStart w:id="25" w:name="OLE_LINK37"/>
       <w:r>
         <w:rPr>
           <w:rFonts w:ascii="Century" w:hAnsi="Century" w:cs="Times New Roman"/>
@@ -7873,8 +7866,8 @@
         </w:rPr>
         <w:t xml:space="preserve">App </w:t>
       </w:r>
+      <w:bookmarkEnd w:id="24"/>
       <w:bookmarkEnd w:id="25"/>
-      <w:bookmarkEnd w:id="26"/>
       <w:r>
         <w:rPr>
           <w:rFonts w:ascii="Century" w:hAnsi="Century" w:cs="Times New Roman"/>
@@ -8237,24 +8230,59 @@
           <w:rFonts w:ascii="Century" w:hAnsi="Century" w:cs="Times New Roman"/>
           <w:b/>
           <w:i/>
+          <w:sz w:val="28"/>
+          <w:szCs w:val="28"/>
+          <w:lang w:val="en-US"/>
+        </w:rPr>
+        <w:t>Class</w:t>
+      </w:r>
+      <w:r>
+        <w:rPr>
+          <w:rFonts w:ascii="Century" w:hAnsi="Century" w:cs="Times New Roman"/>
+          <w:b/>
+          <w:i/>
+          <w:sz w:val="28"/>
+          <w:szCs w:val="28"/>
+          <w:lang w:val="en-US"/>
+        </w:rPr>
+        <w:t xml:space="preserve"> diagram</w:t>
+      </w:r>
+    </w:p>
+    <w:p>
+      <w:pPr>
+        <w:pStyle w:val="Paragrafoelenco"/>
+        <w:rPr>
+          <w:rFonts w:ascii="Century" w:hAnsi="Century" w:cs="Times New Roman"/>
+          <w:b/>
+          <w:i/>
+          <w:sz w:val="28"/>
+          <w:szCs w:val="28"/>
+          <w:lang w:val="en-US"/>
+        </w:rPr>
+      </w:pPr>
+      <w:r>
+        <w:rPr>
+          <w:rFonts w:ascii="Century" w:hAnsi="Century" w:cs="Times New Roman"/>
+          <w:b/>
+          <w:i/>
           <w:noProof/>
           <w:sz w:val="28"/>
           <w:szCs w:val="28"/>
           <w:lang w:eastAsia="it-IT"/>
         </w:rPr>
         <w:drawing>
-          <wp:anchor distT="0" distB="0" distL="114300" distR="114300" simplePos="0" relativeHeight="251688960" behindDoc="0" locked="0" layoutInCell="1" allowOverlap="1">
+          <wp:anchor distT="0" distB="0" distL="114300" distR="114300" simplePos="0" relativeHeight="251691008" behindDoc="0" locked="0" layoutInCell="1" allowOverlap="1">
             <wp:simplePos x="0" y="0"/>
             <wp:positionH relativeFrom="margin">
-              <wp:align>right</wp:align>
+              <wp:align>left</wp:align>
             </wp:positionH>
             <wp:positionV relativeFrom="paragraph">
-              <wp:posOffset>306843</wp:posOffset>
+              <wp:posOffset>254635</wp:posOffset>
             </wp:positionV>
-            <wp:extent cx="6113780" cy="3522980"/>
-            <wp:effectExtent l="19050" t="19050" r="20320" b="20320"/>
+            <wp:extent cx="6120130" cy="3373429"/>
+            <wp:effectExtent l="19050" t="19050" r="13970" b="17780"/>
             <wp:wrapTopAndBottom/>
-            <wp:docPr id="2" name="Immagine 2" descr="C:\Users\franc\Documents\VPProjects\Class Diagram1.png"/>
+            <wp:docPr id="24" name="Immagine 24" descr="C:\Users\franc\Documents\VPProjects\Class Diagram1.png"/>
             <wp:cNvGraphicFramePr>
               <a:graphicFrameLocks xmlns:a="http://schemas.openxmlformats.org/drawingml/2006/main" noChangeAspect="1"/>
             </wp:cNvGraphicFramePr>
@@ -8262,7 +8290,7 @@
               <a:graphicData uri="http://schemas.openxmlformats.org/drawingml/2006/picture">
                 <pic:pic xmlns:pic="http://schemas.openxmlformats.org/drawingml/2006/picture">
                   <pic:nvPicPr>
-                    <pic:cNvPr id="0" name="Picture 1" descr="C:\Users\franc\Documents\VPProjects\Class Diagram1.png"/>
+                    <pic:cNvPr id="0" name="Picture 4" descr="C:\Users\franc\Documents\VPProjects\Class Diagram1.png"/>
                     <pic:cNvPicPr>
                       <a:picLocks noChangeAspect="1" noChangeArrowheads="1"/>
                     </pic:cNvPicPr>
@@ -8283,7 +8311,7 @@
                   <pic:spPr bwMode="auto">
                     <a:xfrm>
                       <a:off x="0" y="0"/>
-                      <a:ext cx="6113780" cy="3522980"/>
+                      <a:ext cx="6120130" cy="3373429"/>
                     </a:xfrm>
                     <a:prstGeom prst="rect">
                       <a:avLst/>
@@ -8298,50 +8326,9 @@
                 </pic:pic>
               </a:graphicData>
             </a:graphic>
-            <wp14:sizeRelH relativeFrom="margin">
-              <wp14:pctWidth>0</wp14:pctWidth>
-            </wp14:sizeRelH>
-            <wp14:sizeRelV relativeFrom="margin">
-              <wp14:pctHeight>0</wp14:pctHeight>
-            </wp14:sizeRelV>
           </wp:anchor>
         </w:drawing>
       </w:r>
-      <w:r>
-        <w:rPr>
-          <w:rFonts w:ascii="Century" w:hAnsi="Century" w:cs="Times New Roman"/>
-          <w:b/>
-          <w:i/>
-          <w:sz w:val="28"/>
-          <w:szCs w:val="28"/>
-          <w:lang w:val="en-US"/>
-        </w:rPr>
-        <w:t>Class</w:t>
-      </w:r>
-      <w:r>
-        <w:rPr>
-          <w:rFonts w:ascii="Century" w:hAnsi="Century" w:cs="Times New Roman"/>
-          <w:b/>
-          <w:i/>
-          <w:sz w:val="28"/>
-          <w:szCs w:val="28"/>
-          <w:lang w:val="en-US"/>
-        </w:rPr>
-        <w:t xml:space="preserve"> diagram</w:t>
-      </w:r>
-    </w:p>
-    <w:p>
-      <w:pPr>
-        <w:pStyle w:val="Paragrafoelenco"/>
-        <w:rPr>
-          <w:rFonts w:ascii="Century" w:hAnsi="Century" w:cs="Times New Roman"/>
-          <w:b/>
-          <w:i/>
-          <w:sz w:val="28"/>
-          <w:szCs w:val="28"/>
-          <w:lang w:val="en-US"/>
-        </w:rPr>
-      </w:pPr>
     </w:p>
     <w:p>
       <w:pPr>
@@ -8367,8 +8354,8 @@
         </w:rPr>
         <w:t xml:space="preserve"> </w:t>
       </w:r>
+      <w:bookmarkEnd w:id="10"/>
       <w:bookmarkEnd w:id="11"/>
-      <w:bookmarkEnd w:id="12"/>
     </w:p>
     <w:p>
       <w:pPr>
@@ -8428,6 +8415,8 @@
           <w:lang w:val="en-US"/>
         </w:rPr>
       </w:pPr>
+      <w:bookmarkStart w:id="26" w:name="_GoBack"/>
+      <w:bookmarkEnd w:id="26"/>
     </w:p>
     <w:p>
       <w:pPr>
@@ -8446,7 +8435,6 @@
           <w:szCs w:val="24"/>
           <w:lang w:val="en-US"/>
         </w:rPr>
-        <w:lastRenderedPageBreak/>
         <w:t>Interfaces:</w:t>
       </w:r>
     </w:p>
@@ -8639,6 +8627,7 @@
           <w:szCs w:val="24"/>
           <w:lang w:val="en-US"/>
         </w:rPr>
+        <w:lastRenderedPageBreak/>
         <w:t>main</w:t>
       </w:r>
       <w:proofErr w:type="gramEnd"/>
@@ -9027,6 +9016,114 @@
           <w:lang w:val="en-US"/>
         </w:rPr>
       </w:pPr>
+    </w:p>
+    <w:p>
+      <w:pPr>
+        <w:shd w:val="clear" w:color="auto" w:fill="FFFFFF"/>
+        <w:wordWrap w:val="0"/>
+        <w:spacing w:after="0" w:line="240" w:lineRule="auto"/>
+        <w:jc w:val="both"/>
+        <w:textAlignment w:val="top"/>
+        <w:rPr>
+          <w:rFonts w:ascii="Century" w:hAnsi="Century" w:cs="Times New Roman"/>
+          <w:sz w:val="24"/>
+          <w:szCs w:val="24"/>
+          <w:lang w:val="en-US"/>
+        </w:rPr>
+      </w:pPr>
+      <w:r>
+        <w:rPr>
+          <w:rFonts w:ascii="Century" w:hAnsi="Century" w:cs="Times New Roman"/>
+          <w:sz w:val="24"/>
+          <w:szCs w:val="24"/>
+          <w:lang w:val="en-US"/>
+        </w:rPr>
+        <w:t>The Central System also uses the “</w:t>
+      </w:r>
+      <w:proofErr w:type="spellStart"/>
+      <w:r>
+        <w:rPr>
+          <w:rFonts w:ascii="Century" w:hAnsi="Century" w:cs="Times New Roman"/>
+          <w:sz w:val="24"/>
+          <w:szCs w:val="24"/>
+          <w:lang w:val="en-US"/>
+        </w:rPr>
+        <w:t>Notifier</w:t>
+      </w:r>
+      <w:proofErr w:type="spellEnd"/>
+      <w:r>
+        <w:rPr>
+          <w:rFonts w:ascii="Century" w:hAnsi="Century" w:cs="Times New Roman"/>
+          <w:sz w:val="24"/>
+          <w:szCs w:val="24"/>
+          <w:lang w:val="en-US"/>
+        </w:rPr>
+        <w:t xml:space="preserve">” component in order to deliver messages and notifications through the agents of the system. </w:t>
+      </w:r>
+    </w:p>
+    <w:p>
+      <w:pPr>
+        <w:shd w:val="clear" w:color="auto" w:fill="FFFFFF"/>
+        <w:wordWrap w:val="0"/>
+        <w:spacing w:after="0" w:line="240" w:lineRule="auto"/>
+        <w:jc w:val="both"/>
+        <w:textAlignment w:val="top"/>
+        <w:rPr>
+          <w:rFonts w:ascii="Century" w:hAnsi="Century" w:cs="Times New Roman"/>
+          <w:sz w:val="24"/>
+          <w:szCs w:val="24"/>
+          <w:lang w:val="en-US"/>
+        </w:rPr>
+      </w:pPr>
+      <w:proofErr w:type="spellStart"/>
+      <w:r>
+        <w:rPr>
+          <w:rFonts w:ascii="Century" w:hAnsi="Century" w:cs="Times New Roman"/>
+          <w:sz w:val="24"/>
+          <w:szCs w:val="24"/>
+          <w:lang w:val="en-US"/>
+        </w:rPr>
+        <w:t>Notifier</w:t>
+      </w:r>
+      <w:proofErr w:type="spellEnd"/>
+      <w:r>
+        <w:rPr>
+          <w:rFonts w:ascii="Century" w:hAnsi="Century" w:cs="Times New Roman"/>
+          <w:sz w:val="24"/>
+          <w:szCs w:val="24"/>
+          <w:lang w:val="en-US"/>
+        </w:rPr>
+        <w:t xml:space="preserve"> is a ready to use </w:t>
+      </w:r>
+      <w:proofErr w:type="gramStart"/>
+      <w:r>
+        <w:rPr>
+          <w:rFonts w:ascii="Century" w:hAnsi="Century" w:cs="Times New Roman"/>
+          <w:sz w:val="24"/>
+          <w:szCs w:val="24"/>
+          <w:lang w:val="en-US"/>
+        </w:rPr>
+        <w:t>component which is purchased</w:t>
+      </w:r>
+      <w:proofErr w:type="gramEnd"/>
+      <w:r>
+        <w:rPr>
+          <w:rFonts w:ascii="Century" w:hAnsi="Century" w:cs="Times New Roman"/>
+          <w:sz w:val="24"/>
+          <w:szCs w:val="24"/>
+          <w:lang w:val="en-US"/>
+        </w:rPr>
+        <w:t xml:space="preserve"> from the market so it only needs to be integrated with the platform architecture. It specifically allows the exchange of e-mails, SMS and push notificat</w:t>
+      </w:r>
+      <w:r>
+        <w:rPr>
+          <w:rFonts w:ascii="Century" w:hAnsi="Century" w:cs="Times New Roman"/>
+          <w:sz w:val="24"/>
+          <w:szCs w:val="24"/>
+          <w:lang w:val="en-US"/>
+        </w:rPr>
+        <w:t>ions messages.</w:t>
+      </w:r>
     </w:p>
     <w:p>
       <w:pPr>
@@ -10890,18 +10987,6 @@
           <w:lang w:val="en-US"/>
         </w:rPr>
       </w:pPr>
-    </w:p>
-    <w:p>
-      <w:pPr>
-        <w:rPr>
-          <w:rFonts w:ascii="Century" w:hAnsi="Century" w:cs="Times New Roman"/>
-          <w:b/>
-          <w:i/>
-          <w:sz w:val="28"/>
-          <w:szCs w:val="28"/>
-          <w:lang w:val="en-US"/>
-        </w:rPr>
-      </w:pPr>
       <w:r>
         <w:rPr>
           <w:rFonts w:ascii="Century" w:hAnsi="Century" w:cs="Times New Roman"/>
@@ -10914,9 +10999,9 @@
         </w:rPr>
         <w:drawing>
           <wp:inline distT="0" distB="0" distL="0" distR="0">
-            <wp:extent cx="6120130" cy="2642235"/>
-            <wp:effectExtent l="0" t="0" r="0" b="5715"/>
-            <wp:docPr id="5" name="Immagine 5"/>
+            <wp:extent cx="5996940" cy="3170555"/>
+            <wp:effectExtent l="19050" t="19050" r="22860" b="10795"/>
+            <wp:docPr id="23" name="Immagine 23" descr="C:\Users\franc\Documents\VPProjects\ Maintenance.png"/>
             <wp:cNvGraphicFramePr>
               <a:graphicFrameLocks xmlns:a="http://schemas.openxmlformats.org/drawingml/2006/main" noChangeAspect="1"/>
             </wp:cNvGraphicFramePr>
@@ -10924,29 +11009,38 @@
               <a:graphicData uri="http://schemas.openxmlformats.org/drawingml/2006/picture">
                 <pic:pic xmlns:pic="http://schemas.openxmlformats.org/drawingml/2006/picture">
                   <pic:nvPicPr>
-                    <pic:cNvPr id="5" name="Maintenance.PNG"/>
-                    <pic:cNvPicPr/>
+                    <pic:cNvPr id="0" name="Picture 3" descr="C:\Users\franc\Documents\VPProjects\ Maintenance.png"/>
+                    <pic:cNvPicPr>
+                      <a:picLocks noChangeAspect="1" noChangeArrowheads="1"/>
+                    </pic:cNvPicPr>
                   </pic:nvPicPr>
                   <pic:blipFill>
-                    <a:blip r:embed="rId30" cstate="print">
+                    <a:blip r:embed="rId30">
                       <a:extLst>
                         <a:ext uri="{28A0092B-C50C-407E-A947-70E740481C1C}">
                           <a14:useLocalDpi xmlns:a14="http://schemas.microsoft.com/office/drawing/2010/main" val="0"/>
                         </a:ext>
                       </a:extLst>
                     </a:blip>
+                    <a:srcRect/>
                     <a:stretch>
                       <a:fillRect/>
                     </a:stretch>
                   </pic:blipFill>
-                  <pic:spPr>
+                  <pic:spPr bwMode="auto">
                     <a:xfrm>
                       <a:off x="0" y="0"/>
-                      <a:ext cx="6120130" cy="2642235"/>
+                      <a:ext cx="5996940" cy="3170555"/>
                     </a:xfrm>
                     <a:prstGeom prst="rect">
                       <a:avLst/>
                     </a:prstGeom>
+                    <a:noFill/>
+                    <a:ln w="3175">
+                      <a:solidFill>
+                        <a:schemeClr val="tx1"/>
+                      </a:solidFill>
+                    </a:ln>
                   </pic:spPr>
                 </pic:pic>
               </a:graphicData>
@@ -10971,6 +11065,80 @@
           <w:rFonts w:ascii="Century" w:hAnsi="Century" w:cs="Times New Roman"/>
           <w:b/>
           <w:i/>
+          <w:noProof/>
+          <w:sz w:val="28"/>
+          <w:szCs w:val="28"/>
+          <w:lang w:eastAsia="it-IT"/>
+        </w:rPr>
+        <w:lastRenderedPageBreak/>
+        <w:drawing>
+          <wp:inline distT="0" distB="0" distL="0" distR="0">
+            <wp:extent cx="6120130" cy="2316821"/>
+            <wp:effectExtent l="19050" t="19050" r="13970" b="26670"/>
+            <wp:docPr id="19" name="Immagine 19" descr="C:\Users\franc\Documents\VPProjects\AssignMaintenanceTask.png"/>
+            <wp:cNvGraphicFramePr>
+              <a:graphicFrameLocks xmlns:a="http://schemas.openxmlformats.org/drawingml/2006/main" noChangeAspect="1"/>
+            </wp:cNvGraphicFramePr>
+            <a:graphic xmlns:a="http://schemas.openxmlformats.org/drawingml/2006/main">
+              <a:graphicData uri="http://schemas.openxmlformats.org/drawingml/2006/picture">
+                <pic:pic xmlns:pic="http://schemas.openxmlformats.org/drawingml/2006/picture">
+                  <pic:nvPicPr>
+                    <pic:cNvPr id="0" name="Picture 2" descr="C:\Users\franc\Documents\VPProjects\AssignMaintenanceTask.png"/>
+                    <pic:cNvPicPr>
+                      <a:picLocks noChangeAspect="1" noChangeArrowheads="1"/>
+                    </pic:cNvPicPr>
+                  </pic:nvPicPr>
+                  <pic:blipFill>
+                    <a:blip r:embed="rId31">
+                      <a:extLst>
+                        <a:ext uri="{28A0092B-C50C-407E-A947-70E740481C1C}">
+                          <a14:useLocalDpi xmlns:a14="http://schemas.microsoft.com/office/drawing/2010/main" val="0"/>
+                        </a:ext>
+                      </a:extLst>
+                    </a:blip>
+                    <a:srcRect/>
+                    <a:stretch>
+                      <a:fillRect/>
+                    </a:stretch>
+                  </pic:blipFill>
+                  <pic:spPr bwMode="auto">
+                    <a:xfrm>
+                      <a:off x="0" y="0"/>
+                      <a:ext cx="6120130" cy="2316821"/>
+                    </a:xfrm>
+                    <a:prstGeom prst="rect">
+                      <a:avLst/>
+                    </a:prstGeom>
+                    <a:noFill/>
+                    <a:ln w="3175">
+                      <a:solidFill>
+                        <a:schemeClr val="tx1"/>
+                      </a:solidFill>
+                    </a:ln>
+                  </pic:spPr>
+                </pic:pic>
+              </a:graphicData>
+            </a:graphic>
+          </wp:inline>
+        </w:drawing>
+      </w:r>
+    </w:p>
+    <w:p>
+      <w:pPr>
+        <w:rPr>
+          <w:rFonts w:ascii="Century" w:hAnsi="Century" w:cs="Times New Roman"/>
+          <w:b/>
+          <w:i/>
+          <w:sz w:val="28"/>
+          <w:szCs w:val="28"/>
+          <w:lang w:val="en-US"/>
+        </w:rPr>
+      </w:pPr>
+      <w:r>
+        <w:rPr>
+          <w:rFonts w:ascii="Century" w:hAnsi="Century" w:cs="Times New Roman"/>
+          <w:b/>
+          <w:i/>
           <w:sz w:val="28"/>
           <w:szCs w:val="28"/>
           <w:lang w:val="en-US"/>
@@ -11899,7 +12067,7 @@
         </w:rPr>
         <w:t>problem of </w:t>
       </w:r>
-      <w:hyperlink r:id="rId31" w:tooltip="Object creation" w:history="1">
+      <w:hyperlink r:id="rId32" w:tooltip="Object creation" w:history="1">
         <w:r>
           <w:rPr>
             <w:rFonts w:ascii="Century" w:hAnsi="Century" w:cs="Times New Roman"/>
@@ -11919,7 +12087,7 @@
         </w:rPr>
         <w:t> without having to specify the exact </w:t>
       </w:r>
-      <w:hyperlink r:id="rId32" w:tooltip="Class (computer programming)" w:history="1">
+      <w:hyperlink r:id="rId33" w:tooltip="Class (computer programming)" w:history="1">
         <w:r>
           <w:rPr>
             <w:rFonts w:ascii="Century" w:hAnsi="Century" w:cs="Times New Roman"/>
@@ -12739,7 +12907,6 @@
           <w:color w:val="0000C0"/>
           <w:sz w:val="20"/>
           <w:szCs w:val="20"/>
-          <w:highlight w:val="yellow"/>
           <w:lang w:val="en-US" w:eastAsia="zh-CN"/>
         </w:rPr>
         <w:t>travelStops</w:t>
@@ -13262,7 +13429,6 @@
           <w:color w:val="0000C0"/>
           <w:sz w:val="20"/>
           <w:szCs w:val="20"/>
-          <w:highlight w:val="yellow"/>
           <w:lang w:val="en-US" w:eastAsia="zh-CN"/>
         </w:rPr>
         <w:t>travelStops</w:t>
@@ -14186,7 +14352,6 @@
           <w:color w:val="0000C0"/>
           <w:sz w:val="20"/>
           <w:szCs w:val="20"/>
-          <w:highlight w:val="lightGray"/>
           <w:lang w:val="en-US" w:eastAsia="zh-CN"/>
         </w:rPr>
         <w:t>travelStops</w:t>
@@ -14307,7 +14472,6 @@
           <w:color w:val="0000C0"/>
           <w:sz w:val="20"/>
           <w:szCs w:val="20"/>
-          <w:highlight w:val="lightGray"/>
           <w:lang w:val="en-US" w:eastAsia="zh-CN"/>
         </w:rPr>
         <w:t>travelStops</w:t>
@@ -33586,7 +33750,7 @@
                     </pic:cNvPicPr>
                   </pic:nvPicPr>
                   <pic:blipFill>
-                    <a:blip r:embed="rId33" cstate="print">
+                    <a:blip r:embed="rId34" cstate="print">
                       <a:extLst>
                         <a:ext uri="{28A0092B-C50C-407E-A947-70E740481C1C}">
                           <a14:useLocalDpi xmlns:a14="http://schemas.microsoft.com/office/drawing/2010/main" val="0"/>
@@ -33662,7 +33826,7 @@
                     </pic:cNvPicPr>
                   </pic:nvPicPr>
                   <pic:blipFill>
-                    <a:blip r:embed="rId34" cstate="print">
+                    <a:blip r:embed="rId35" cstate="print">
                       <a:extLst>
                         <a:ext uri="{28A0092B-C50C-407E-A947-70E740481C1C}">
                           <a14:useLocalDpi xmlns:a14="http://schemas.microsoft.com/office/drawing/2010/main" val="0"/>
@@ -33777,7 +33941,7 @@
                     </pic:cNvPicPr>
                   </pic:nvPicPr>
                   <pic:blipFill>
-                    <a:blip r:embed="rId35" cstate="print">
+                    <a:blip r:embed="rId36" cstate="print">
                       <a:extLst>
                         <a:ext uri="{28A0092B-C50C-407E-A947-70E740481C1C}">
                           <a14:useLocalDpi xmlns:a14="http://schemas.microsoft.com/office/drawing/2010/main" val="0"/>
@@ -33853,7 +34017,7 @@
                     </pic:cNvPicPr>
                   </pic:nvPicPr>
                   <pic:blipFill>
-                    <a:blip r:embed="rId36" cstate="print">
+                    <a:blip r:embed="rId37" cstate="print">
                       <a:extLst>
                         <a:ext uri="{28A0092B-C50C-407E-A947-70E740481C1C}">
                           <a14:useLocalDpi xmlns:a14="http://schemas.microsoft.com/office/drawing/2010/main" val="0"/>
@@ -34009,7 +34173,7 @@
                     </pic:cNvPicPr>
                   </pic:nvPicPr>
                   <pic:blipFill>
-                    <a:blip r:embed="rId37" cstate="print">
+                    <a:blip r:embed="rId38" cstate="print">
                       <a:extLst>
                         <a:ext uri="{28A0092B-C50C-407E-A947-70E740481C1C}">
                           <a14:useLocalDpi xmlns:a14="http://schemas.microsoft.com/office/drawing/2010/main" val="0"/>
@@ -34090,7 +34254,7 @@
                     </pic:cNvPicPr>
                   </pic:nvPicPr>
                   <pic:blipFill>
-                    <a:blip r:embed="rId38" cstate="print">
+                    <a:blip r:embed="rId39" cstate="print">
                       <a:extLst>
                         <a:ext uri="{28A0092B-C50C-407E-A947-70E740481C1C}">
                           <a14:useLocalDpi xmlns:a14="http://schemas.microsoft.com/office/drawing/2010/main" val="0"/>
@@ -34222,7 +34386,7 @@
                     <pic:cNvPicPr/>
                   </pic:nvPicPr>
                   <pic:blipFill>
-                    <a:blip r:embed="rId39">
+                    <a:blip r:embed="rId40">
                       <a:extLst>
                         <a:ext uri="{28A0092B-C50C-407E-A947-70E740481C1C}">
                           <a14:useLocalDpi xmlns:a14="http://schemas.microsoft.com/office/drawing/2010/main" val="0"/>
@@ -34501,7 +34665,7 @@
                     </pic:cNvPicPr>
                   </pic:nvPicPr>
                   <pic:blipFill>
-                    <a:blip r:embed="rId40">
+                    <a:blip r:embed="rId41">
                       <a:extLst>
                         <a:ext uri="{28A0092B-C50C-407E-A947-70E740481C1C}">
                           <a14:useLocalDpi xmlns:a14="http://schemas.microsoft.com/office/drawing/2010/main" val="0"/>
@@ -34681,7 +34845,7 @@
                     </pic:cNvPicPr>
                   </pic:nvPicPr>
                   <pic:blipFill>
-                    <a:blip r:embed="rId41">
+                    <a:blip r:embed="rId42">
                       <a:extLst>
                         <a:ext uri="{28A0092B-C50C-407E-A947-70E740481C1C}">
                           <a14:useLocalDpi xmlns:a14="http://schemas.microsoft.com/office/drawing/2010/main" val="0"/>
@@ -37307,7 +37471,7 @@
                     </pic:cNvPicPr>
                   </pic:nvPicPr>
                   <pic:blipFill>
-                    <a:blip r:embed="rId42">
+                    <a:blip r:embed="rId43">
                       <a:extLst>
                         <a:ext uri="{28A0092B-C50C-407E-A947-70E740481C1C}">
                           <a14:useLocalDpi xmlns:a14="http://schemas.microsoft.com/office/drawing/2010/main" val="0"/>
@@ -37378,8 +37542,8 @@
       </w:r>
     </w:p>
     <w:sectPr>
-      <w:headerReference w:type="default" r:id="rId43"/>
-      <w:footerReference w:type="default" r:id="rId44"/>
+      <w:headerReference w:type="default" r:id="rId44"/>
+      <w:footerReference w:type="default" r:id="rId45"/>
       <w:pgSz w:w="11906" w:h="16838"/>
       <w:pgMar w:top="1417" w:right="1134" w:bottom="1134" w:left="1134" w:header="708" w:footer="708" w:gutter="0"/>
       <w:cols w:space="708"/>
@@ -37531,7 +37695,7 @@
                               <w:sz w:val="28"/>
                               <w:szCs w:val="28"/>
                             </w:rPr>
-                            <w:t>12</w:t>
+                            <w:t>20</w:t>
                           </w:r>
                           <w:r>
                             <w:rPr>
@@ -37601,7 +37765,7 @@
                         <w:sz w:val="28"/>
                         <w:szCs w:val="28"/>
                       </w:rPr>
-                      <w:t>12</w:t>
+                      <w:t>20</w:t>
                     </w:r>
                     <w:r>
                       <w:rPr>
@@ -40255,7 +40419,7 @@
 </file>
 
 <file path=customXml/itemProps1.xml><?xml version="1.0" encoding="utf-8"?>
-<ds:datastoreItem xmlns:ds="http://schemas.openxmlformats.org/officeDocument/2006/customXml" ds:itemID="{CD8C7E83-7069-484F-81A0-0D98800B6D2A}">
+<ds:datastoreItem xmlns:ds="http://schemas.openxmlformats.org/officeDocument/2006/customXml" ds:itemID="{9DC61754-BF35-43E2-A541-FF6362A67DE1}">
   <ds:schemaRefs>
     <ds:schemaRef ds:uri="http://schemas.openxmlformats.org/officeDocument/2006/bibliography"/>
   </ds:schemaRefs>
